--- a/Week1_Design Patterns and Principles_HandsOn.docx
+++ b/Week1_Design Patterns and Principles_HandsOn.docx
@@ -7,21 +7,25 @@
         <w:spacing w:after="0" w:line="240" w:lineRule="auto"/>
         <w:rPr>
           <w:rFonts w:ascii="Aptos Narrow" w:eastAsia="Times New Roman" w:hAnsi="Aptos Narrow" w:cs="Times New Roman"/>
-          <w:color w:val="000000"/>
-          <w:kern w:val="0"/>
-          <w:sz w:val="22"/>
-          <w:szCs w:val="22"/>
-          <w:lang w:eastAsia="en-IN"/>
-          <w14:ligatures w14:val="none"/>
-        </w:rPr>
-      </w:pPr>
-      <w:r>
-        <w:rPr>
-          <w:rFonts w:ascii="Aptos Narrow" w:eastAsia="Times New Roman" w:hAnsi="Aptos Narrow" w:cs="Times New Roman"/>
-          <w:color w:val="000000"/>
-          <w:kern w:val="0"/>
-          <w:sz w:val="22"/>
-          <w:szCs w:val="22"/>
+          <w:b/>
+          <w:bCs/>
+          <w:color w:val="000000"/>
+          <w:kern w:val="0"/>
+          <w:sz w:val="36"/>
+          <w:szCs w:val="36"/>
+          <w:lang w:eastAsia="en-IN"/>
+          <w14:ligatures w14:val="none"/>
+        </w:rPr>
+      </w:pPr>
+      <w:r>
+        <w:rPr>
+          <w:rFonts w:ascii="Aptos Narrow" w:eastAsia="Times New Roman" w:hAnsi="Aptos Narrow" w:cs="Times New Roman"/>
+          <w:b/>
+          <w:bCs/>
+          <w:color w:val="000000"/>
+          <w:kern w:val="0"/>
+          <w:sz w:val="36"/>
+          <w:szCs w:val="36"/>
           <w:lang w:eastAsia="en-IN"/>
           <w14:ligatures w14:val="none"/>
         </w:rPr>
@@ -33,28 +37,3568 @@
         <w:spacing w:after="0" w:line="240" w:lineRule="auto"/>
         <w:rPr>
           <w:rFonts w:ascii="Aptos Narrow" w:eastAsia="Times New Roman" w:hAnsi="Aptos Narrow" w:cs="Times New Roman"/>
-          <w:color w:val="000000"/>
-          <w:kern w:val="0"/>
-          <w:sz w:val="22"/>
-          <w:szCs w:val="22"/>
-          <w:lang w:eastAsia="en-IN"/>
-          <w14:ligatures w14:val="none"/>
-        </w:rPr>
-      </w:pPr>
-      <w:r>
-        <w:rPr>
-          <w:rFonts w:ascii="Aptos Narrow" w:eastAsia="Times New Roman" w:hAnsi="Aptos Narrow" w:cs="Times New Roman"/>
-          <w:color w:val="000000"/>
-          <w:kern w:val="0"/>
-          <w:sz w:val="22"/>
-          <w:szCs w:val="22"/>
+          <w:b/>
+          <w:bCs/>
+          <w:color w:val="000000"/>
+          <w:kern w:val="0"/>
+          <w:sz w:val="36"/>
+          <w:szCs w:val="36"/>
+          <w:lang w:eastAsia="en-IN"/>
+          <w14:ligatures w14:val="none"/>
+        </w:rPr>
+      </w:pPr>
+    </w:p>
+    <w:p>
+      <w:pPr>
+        <w:spacing w:after="0" w:line="240" w:lineRule="auto"/>
+        <w:rPr>
+          <w:rFonts w:ascii="Aptos Narrow" w:eastAsia="Times New Roman" w:hAnsi="Aptos Narrow" w:cs="Times New Roman"/>
+          <w:color w:val="000000"/>
+          <w:kern w:val="0"/>
+          <w:lang w:eastAsia="en-IN"/>
+          <w14:ligatures w14:val="none"/>
+        </w:rPr>
+      </w:pPr>
+      <w:r>
+        <w:rPr>
+          <w:rFonts w:ascii="Aptos Narrow" w:eastAsia="Times New Roman" w:hAnsi="Aptos Narrow" w:cs="Times New Roman"/>
+          <w:color w:val="000000"/>
+          <w:kern w:val="0"/>
+          <w:lang w:eastAsia="en-IN"/>
+          <w14:ligatures w14:val="none"/>
+        </w:rPr>
+        <w:t>Code:</w:t>
+      </w:r>
+    </w:p>
+    <w:p>
+      <w:pPr>
+        <w:spacing w:after="0" w:line="240" w:lineRule="auto"/>
+        <w:rPr>
+          <w:rFonts w:ascii="Aptos Narrow" w:eastAsia="Times New Roman" w:hAnsi="Aptos Narrow" w:cs="Times New Roman"/>
+          <w:color w:val="000000"/>
+          <w:kern w:val="0"/>
+          <w:lang w:eastAsia="en-IN"/>
+          <w14:ligatures w14:val="none"/>
+        </w:rPr>
+      </w:pPr>
+    </w:p>
+    <w:p>
+      <w:pPr>
+        <w:spacing w:line="240" w:lineRule="auto"/>
+        <w:rPr>
+          <w:rFonts w:ascii="Aptos Narrow" w:eastAsia="Times New Roman" w:hAnsi="Aptos Narrow" w:cs="Times New Roman"/>
+          <w:color w:val="000000"/>
+          <w:kern w:val="0"/>
+          <w:lang w:eastAsia="en-IN"/>
+          <w14:ligatures w14:val="none"/>
+        </w:rPr>
+      </w:pPr>
+      <w:r>
+        <w:rPr>
+          <w:rFonts w:ascii="Aptos Narrow" w:eastAsia="Times New Roman" w:hAnsi="Aptos Narrow" w:cs="Times New Roman"/>
+          <w:color w:val="000000"/>
+          <w:kern w:val="0"/>
+          <w:lang w:eastAsia="en-IN"/>
+          <w14:ligatures w14:val="none"/>
+        </w:rPr>
+        <w:t xml:space="preserve">package </w:t>
+      </w:r>
+      <w:proofErr w:type="spellStart"/>
+      <w:r>
+        <w:rPr>
+          <w:rFonts w:ascii="Aptos Narrow" w:eastAsia="Times New Roman" w:hAnsi="Aptos Narrow" w:cs="Times New Roman"/>
+          <w:color w:val="000000"/>
+          <w:kern w:val="0"/>
+          <w:lang w:eastAsia="en-IN"/>
+          <w14:ligatures w14:val="none"/>
+        </w:rPr>
+        <w:t>DesignPatternsAndPrinciples.</w:t>
+      </w:r>
+      <w:proofErr w:type="gramStart"/>
+      <w:r>
+        <w:rPr>
+          <w:rFonts w:ascii="Aptos Narrow" w:eastAsia="Times New Roman" w:hAnsi="Aptos Narrow" w:cs="Times New Roman"/>
+          <w:color w:val="000000"/>
+          <w:kern w:val="0"/>
+          <w:lang w:eastAsia="en-IN"/>
+          <w14:ligatures w14:val="none"/>
+        </w:rPr>
+        <w:t>Singleton</w:t>
+      </w:r>
+      <w:proofErr w:type="spellEnd"/>
+      <w:r>
+        <w:rPr>
+          <w:rFonts w:ascii="Aptos Narrow" w:eastAsia="Times New Roman" w:hAnsi="Aptos Narrow" w:cs="Times New Roman"/>
+          <w:color w:val="000000"/>
+          <w:kern w:val="0"/>
+          <w:lang w:eastAsia="en-IN"/>
+          <w14:ligatures w14:val="none"/>
+        </w:rPr>
+        <w:t>;</w:t>
+      </w:r>
+      <w:proofErr w:type="gramEnd"/>
+    </w:p>
+    <w:p>
+      <w:pPr>
+        <w:spacing w:line="240" w:lineRule="auto"/>
+        <w:rPr>
+          <w:rFonts w:ascii="Aptos Narrow" w:eastAsia="Times New Roman" w:hAnsi="Aptos Narrow" w:cs="Times New Roman"/>
+          <w:color w:val="000000"/>
+          <w:kern w:val="0"/>
+          <w:lang w:eastAsia="en-IN"/>
+          <w14:ligatures w14:val="none"/>
+        </w:rPr>
+      </w:pPr>
+      <w:r>
+        <w:rPr>
+          <w:rFonts w:ascii="Aptos Narrow" w:eastAsia="Times New Roman" w:hAnsi="Aptos Narrow" w:cs="Times New Roman"/>
+          <w:color w:val="000000"/>
+          <w:kern w:val="0"/>
+          <w:lang w:eastAsia="en-IN"/>
+          <w14:ligatures w14:val="none"/>
+        </w:rPr>
+        <w:t>public class Singleton {</w:t>
+      </w:r>
+    </w:p>
+    <w:p>
+      <w:pPr>
+        <w:spacing w:line="240" w:lineRule="auto"/>
+        <w:rPr>
+          <w:rFonts w:ascii="Aptos Narrow" w:eastAsia="Times New Roman" w:hAnsi="Aptos Narrow" w:cs="Times New Roman"/>
+          <w:color w:val="000000"/>
+          <w:kern w:val="0"/>
+          <w:lang w:eastAsia="en-IN"/>
+          <w14:ligatures w14:val="none"/>
+        </w:rPr>
+      </w:pPr>
+      <w:r>
+        <w:rPr>
+          <w:rFonts w:ascii="Aptos Narrow" w:eastAsia="Times New Roman" w:hAnsi="Aptos Narrow" w:cs="Times New Roman"/>
+          <w:color w:val="000000"/>
+          <w:kern w:val="0"/>
+          <w:lang w:eastAsia="en-IN"/>
+          <w14:ligatures w14:val="none"/>
+        </w:rPr>
+        <w:t>  // Step 1: Create a private static instance variable</w:t>
+      </w:r>
+    </w:p>
+    <w:p>
+      <w:pPr>
+        <w:spacing w:line="240" w:lineRule="auto"/>
+        <w:rPr>
+          <w:rFonts w:ascii="Aptos Narrow" w:eastAsia="Times New Roman" w:hAnsi="Aptos Narrow" w:cs="Times New Roman"/>
+          <w:color w:val="000000"/>
+          <w:kern w:val="0"/>
+          <w:lang w:eastAsia="en-IN"/>
+          <w14:ligatures w14:val="none"/>
+        </w:rPr>
+      </w:pPr>
+      <w:r>
+        <w:rPr>
+          <w:rFonts w:ascii="Aptos Narrow" w:eastAsia="Times New Roman" w:hAnsi="Aptos Narrow" w:cs="Times New Roman"/>
+          <w:color w:val="000000"/>
+          <w:kern w:val="0"/>
+          <w:lang w:eastAsia="en-IN"/>
+          <w14:ligatures w14:val="none"/>
+        </w:rPr>
+        <w:t xml:space="preserve">  private static Singleton </w:t>
+      </w:r>
+      <w:proofErr w:type="gramStart"/>
+      <w:r>
+        <w:rPr>
+          <w:rFonts w:ascii="Aptos Narrow" w:eastAsia="Times New Roman" w:hAnsi="Aptos Narrow" w:cs="Times New Roman"/>
+          <w:color w:val="000000"/>
+          <w:kern w:val="0"/>
+          <w:lang w:eastAsia="en-IN"/>
+          <w14:ligatures w14:val="none"/>
+        </w:rPr>
+        <w:t>instance;</w:t>
+      </w:r>
+      <w:proofErr w:type="gramEnd"/>
+    </w:p>
+    <w:p>
+      <w:pPr>
+        <w:spacing w:line="240" w:lineRule="auto"/>
+        <w:rPr>
+          <w:rFonts w:ascii="Aptos Narrow" w:eastAsia="Times New Roman" w:hAnsi="Aptos Narrow" w:cs="Times New Roman"/>
+          <w:color w:val="000000"/>
+          <w:kern w:val="0"/>
+          <w:lang w:eastAsia="en-IN"/>
+          <w14:ligatures w14:val="none"/>
+        </w:rPr>
+      </w:pPr>
+      <w:r>
+        <w:rPr>
+          <w:rFonts w:ascii="Aptos Narrow" w:eastAsia="Times New Roman" w:hAnsi="Aptos Narrow" w:cs="Times New Roman"/>
+          <w:color w:val="000000"/>
+          <w:kern w:val="0"/>
+          <w:lang w:eastAsia="en-IN"/>
+          <w14:ligatures w14:val="none"/>
+        </w:rPr>
+        <w:t>  // Step 2: Make the constructor private to prevent instantiation from outside</w:t>
+      </w:r>
+    </w:p>
+    <w:p>
+      <w:pPr>
+        <w:spacing w:line="240" w:lineRule="auto"/>
+        <w:rPr>
+          <w:rFonts w:ascii="Aptos Narrow" w:eastAsia="Times New Roman" w:hAnsi="Aptos Narrow" w:cs="Times New Roman"/>
+          <w:color w:val="000000"/>
+          <w:kern w:val="0"/>
+          <w:lang w:eastAsia="en-IN"/>
+          <w14:ligatures w14:val="none"/>
+        </w:rPr>
+      </w:pPr>
+      <w:r>
+        <w:rPr>
+          <w:rFonts w:ascii="Aptos Narrow" w:eastAsia="Times New Roman" w:hAnsi="Aptos Narrow" w:cs="Times New Roman"/>
+          <w:color w:val="000000"/>
+          <w:kern w:val="0"/>
+          <w:lang w:eastAsia="en-IN"/>
+          <w14:ligatures w14:val="none"/>
+        </w:rPr>
+        <w:t xml:space="preserve">  private </w:t>
+      </w:r>
+      <w:proofErr w:type="gramStart"/>
+      <w:r>
+        <w:rPr>
+          <w:rFonts w:ascii="Aptos Narrow" w:eastAsia="Times New Roman" w:hAnsi="Aptos Narrow" w:cs="Times New Roman"/>
+          <w:color w:val="000000"/>
+          <w:kern w:val="0"/>
+          <w:lang w:eastAsia="en-IN"/>
+          <w14:ligatures w14:val="none"/>
+        </w:rPr>
+        <w:t>Singleton(</w:t>
+      </w:r>
+      <w:proofErr w:type="gramEnd"/>
+      <w:r>
+        <w:rPr>
+          <w:rFonts w:ascii="Aptos Narrow" w:eastAsia="Times New Roman" w:hAnsi="Aptos Narrow" w:cs="Times New Roman"/>
+          <w:color w:val="000000"/>
+          <w:kern w:val="0"/>
+          <w:lang w:eastAsia="en-IN"/>
+          <w14:ligatures w14:val="none"/>
+        </w:rPr>
+        <w:t>) {</w:t>
+      </w:r>
+    </w:p>
+    <w:p>
+      <w:pPr>
+        <w:spacing w:line="240" w:lineRule="auto"/>
+        <w:rPr>
+          <w:rFonts w:ascii="Aptos Narrow" w:eastAsia="Times New Roman" w:hAnsi="Aptos Narrow" w:cs="Times New Roman"/>
+          <w:color w:val="000000"/>
+          <w:kern w:val="0"/>
+          <w:lang w:eastAsia="en-IN"/>
+          <w14:ligatures w14:val="none"/>
+        </w:rPr>
+      </w:pPr>
+      <w:r>
+        <w:rPr>
+          <w:rFonts w:ascii="Aptos Narrow" w:eastAsia="Times New Roman" w:hAnsi="Aptos Narrow" w:cs="Times New Roman"/>
+          <w:color w:val="000000"/>
+          <w:kern w:val="0"/>
+          <w:lang w:eastAsia="en-IN"/>
+          <w14:ligatures w14:val="none"/>
+        </w:rPr>
+        <w:t xml:space="preserve">    </w:t>
+      </w:r>
+      <w:proofErr w:type="spellStart"/>
+      <w:r>
+        <w:rPr>
+          <w:rFonts w:ascii="Aptos Narrow" w:eastAsia="Times New Roman" w:hAnsi="Aptos Narrow" w:cs="Times New Roman"/>
+          <w:color w:val="000000"/>
+          <w:kern w:val="0"/>
+          <w:lang w:eastAsia="en-IN"/>
+          <w14:ligatures w14:val="none"/>
+        </w:rPr>
+        <w:t>System.out.println</w:t>
+      </w:r>
+      <w:proofErr w:type="spellEnd"/>
+      <w:r>
+        <w:rPr>
+          <w:rFonts w:ascii="Aptos Narrow" w:eastAsia="Times New Roman" w:hAnsi="Aptos Narrow" w:cs="Times New Roman"/>
+          <w:color w:val="000000"/>
+          <w:kern w:val="0"/>
+          <w:lang w:eastAsia="en-IN"/>
+          <w14:ligatures w14:val="none"/>
+        </w:rPr>
+        <w:t>("Singleton instance created!"</w:t>
+      </w:r>
+      <w:proofErr w:type="gramStart"/>
+      <w:r>
+        <w:rPr>
+          <w:rFonts w:ascii="Aptos Narrow" w:eastAsia="Times New Roman" w:hAnsi="Aptos Narrow" w:cs="Times New Roman"/>
+          <w:color w:val="000000"/>
+          <w:kern w:val="0"/>
+          <w:lang w:eastAsia="en-IN"/>
+          <w14:ligatures w14:val="none"/>
+        </w:rPr>
+        <w:t>);</w:t>
+      </w:r>
+      <w:proofErr w:type="gramEnd"/>
+    </w:p>
+    <w:p>
+      <w:pPr>
+        <w:spacing w:line="240" w:lineRule="auto"/>
+        <w:rPr>
+          <w:rFonts w:ascii="Aptos Narrow" w:eastAsia="Times New Roman" w:hAnsi="Aptos Narrow" w:cs="Times New Roman"/>
+          <w:color w:val="000000"/>
+          <w:kern w:val="0"/>
+          <w:lang w:eastAsia="en-IN"/>
+          <w14:ligatures w14:val="none"/>
+        </w:rPr>
+      </w:pPr>
+      <w:r>
+        <w:rPr>
+          <w:rFonts w:ascii="Aptos Narrow" w:eastAsia="Times New Roman" w:hAnsi="Aptos Narrow" w:cs="Times New Roman"/>
+          <w:color w:val="000000"/>
+          <w:kern w:val="0"/>
+          <w:lang w:eastAsia="en-IN"/>
+          <w14:ligatures w14:val="none"/>
+        </w:rPr>
+        <w:t>  }</w:t>
+      </w:r>
+    </w:p>
+    <w:p>
+      <w:pPr>
+        <w:spacing w:line="240" w:lineRule="auto"/>
+        <w:rPr>
+          <w:rFonts w:ascii="Aptos Narrow" w:eastAsia="Times New Roman" w:hAnsi="Aptos Narrow" w:cs="Times New Roman"/>
+          <w:color w:val="000000"/>
+          <w:kern w:val="0"/>
+          <w:lang w:eastAsia="en-IN"/>
+          <w14:ligatures w14:val="none"/>
+        </w:rPr>
+      </w:pPr>
+      <w:r>
+        <w:rPr>
+          <w:rFonts w:ascii="Aptos Narrow" w:eastAsia="Times New Roman" w:hAnsi="Aptos Narrow" w:cs="Times New Roman"/>
+          <w:color w:val="000000"/>
+          <w:kern w:val="0"/>
+          <w:lang w:eastAsia="en-IN"/>
+          <w14:ligatures w14:val="none"/>
+        </w:rPr>
+        <w:t>  // Step 3: Provide a public static method to get the single instance (Lazy</w:t>
+      </w:r>
+    </w:p>
+    <w:p>
+      <w:pPr>
+        <w:spacing w:line="240" w:lineRule="auto"/>
+        <w:rPr>
+          <w:rFonts w:ascii="Aptos Narrow" w:eastAsia="Times New Roman" w:hAnsi="Aptos Narrow" w:cs="Times New Roman"/>
+          <w:color w:val="000000"/>
+          <w:kern w:val="0"/>
+          <w:lang w:eastAsia="en-IN"/>
+          <w14:ligatures w14:val="none"/>
+        </w:rPr>
+      </w:pPr>
+      <w:r>
+        <w:rPr>
+          <w:rFonts w:ascii="Aptos Narrow" w:eastAsia="Times New Roman" w:hAnsi="Aptos Narrow" w:cs="Times New Roman"/>
+          <w:color w:val="000000"/>
+          <w:kern w:val="0"/>
+          <w:lang w:eastAsia="en-IN"/>
+          <w14:ligatures w14:val="none"/>
+        </w:rPr>
+        <w:t>  // Initialization)</w:t>
+      </w:r>
+    </w:p>
+    <w:p>
+      <w:pPr>
+        <w:spacing w:line="240" w:lineRule="auto"/>
+        <w:rPr>
+          <w:rFonts w:ascii="Aptos Narrow" w:eastAsia="Times New Roman" w:hAnsi="Aptos Narrow" w:cs="Times New Roman"/>
+          <w:color w:val="000000"/>
+          <w:kern w:val="0"/>
+          <w:lang w:eastAsia="en-IN"/>
+          <w14:ligatures w14:val="none"/>
+        </w:rPr>
+      </w:pPr>
+      <w:r>
+        <w:rPr>
+          <w:rFonts w:ascii="Aptos Narrow" w:eastAsia="Times New Roman" w:hAnsi="Aptos Narrow" w:cs="Times New Roman"/>
+          <w:color w:val="000000"/>
+          <w:kern w:val="0"/>
+          <w:lang w:eastAsia="en-IN"/>
+          <w14:ligatures w14:val="none"/>
+        </w:rPr>
+        <w:t xml:space="preserve">  public static Singleton </w:t>
+      </w:r>
+      <w:proofErr w:type="spellStart"/>
+      <w:proofErr w:type="gramStart"/>
+      <w:r>
+        <w:rPr>
+          <w:rFonts w:ascii="Aptos Narrow" w:eastAsia="Times New Roman" w:hAnsi="Aptos Narrow" w:cs="Times New Roman"/>
+          <w:color w:val="000000"/>
+          <w:kern w:val="0"/>
+          <w:lang w:eastAsia="en-IN"/>
+          <w14:ligatures w14:val="none"/>
+        </w:rPr>
+        <w:t>getInstance</w:t>
+      </w:r>
+      <w:proofErr w:type="spellEnd"/>
+      <w:r>
+        <w:rPr>
+          <w:rFonts w:ascii="Aptos Narrow" w:eastAsia="Times New Roman" w:hAnsi="Aptos Narrow" w:cs="Times New Roman"/>
+          <w:color w:val="000000"/>
+          <w:kern w:val="0"/>
+          <w:lang w:eastAsia="en-IN"/>
+          <w14:ligatures w14:val="none"/>
+        </w:rPr>
+        <w:t>(</w:t>
+      </w:r>
+      <w:proofErr w:type="gramEnd"/>
+      <w:r>
+        <w:rPr>
+          <w:rFonts w:ascii="Aptos Narrow" w:eastAsia="Times New Roman" w:hAnsi="Aptos Narrow" w:cs="Times New Roman"/>
+          <w:color w:val="000000"/>
+          <w:kern w:val="0"/>
+          <w:lang w:eastAsia="en-IN"/>
+          <w14:ligatures w14:val="none"/>
+        </w:rPr>
+        <w:t>) {</w:t>
+      </w:r>
+    </w:p>
+    <w:p>
+      <w:pPr>
+        <w:spacing w:line="240" w:lineRule="auto"/>
+        <w:rPr>
+          <w:rFonts w:ascii="Aptos Narrow" w:eastAsia="Times New Roman" w:hAnsi="Aptos Narrow" w:cs="Times New Roman"/>
+          <w:color w:val="000000"/>
+          <w:kern w:val="0"/>
+          <w:lang w:eastAsia="en-IN"/>
+          <w14:ligatures w14:val="none"/>
+        </w:rPr>
+      </w:pPr>
+      <w:r>
+        <w:rPr>
+          <w:rFonts w:ascii="Aptos Narrow" w:eastAsia="Times New Roman" w:hAnsi="Aptos Narrow" w:cs="Times New Roman"/>
+          <w:color w:val="000000"/>
+          <w:kern w:val="0"/>
+          <w:lang w:eastAsia="en-IN"/>
+          <w14:ligatures w14:val="none"/>
+        </w:rPr>
+        <w:t>    if (instance == null) {</w:t>
+      </w:r>
+    </w:p>
+    <w:p>
+      <w:pPr>
+        <w:spacing w:line="240" w:lineRule="auto"/>
+        <w:rPr>
+          <w:rFonts w:ascii="Aptos Narrow" w:eastAsia="Times New Roman" w:hAnsi="Aptos Narrow" w:cs="Times New Roman"/>
+          <w:color w:val="000000"/>
+          <w:kern w:val="0"/>
+          <w:lang w:eastAsia="en-IN"/>
+          <w14:ligatures w14:val="none"/>
+        </w:rPr>
+      </w:pPr>
+      <w:r>
+        <w:rPr>
+          <w:rFonts w:ascii="Aptos Narrow" w:eastAsia="Times New Roman" w:hAnsi="Aptos Narrow" w:cs="Times New Roman"/>
+          <w:color w:val="000000"/>
+          <w:kern w:val="0"/>
+          <w:lang w:eastAsia="en-IN"/>
+          <w14:ligatures w14:val="none"/>
+        </w:rPr>
+        <w:t xml:space="preserve">      instance = new </w:t>
+      </w:r>
+      <w:proofErr w:type="gramStart"/>
+      <w:r>
+        <w:rPr>
+          <w:rFonts w:ascii="Aptos Narrow" w:eastAsia="Times New Roman" w:hAnsi="Aptos Narrow" w:cs="Times New Roman"/>
+          <w:color w:val="000000"/>
+          <w:kern w:val="0"/>
+          <w:lang w:eastAsia="en-IN"/>
+          <w14:ligatures w14:val="none"/>
+        </w:rPr>
+        <w:t>Singleton(</w:t>
+      </w:r>
+      <w:proofErr w:type="gramEnd"/>
+      <w:r>
+        <w:rPr>
+          <w:rFonts w:ascii="Aptos Narrow" w:eastAsia="Times New Roman" w:hAnsi="Aptos Narrow" w:cs="Times New Roman"/>
+          <w:color w:val="000000"/>
+          <w:kern w:val="0"/>
+          <w:lang w:eastAsia="en-IN"/>
+          <w14:ligatures w14:val="none"/>
+        </w:rPr>
+        <w:t>); // Create the instance only if it doesn't exist</w:t>
+      </w:r>
+    </w:p>
+    <w:p>
+      <w:pPr>
+        <w:spacing w:line="240" w:lineRule="auto"/>
+        <w:rPr>
+          <w:rFonts w:ascii="Aptos Narrow" w:eastAsia="Times New Roman" w:hAnsi="Aptos Narrow" w:cs="Times New Roman"/>
+          <w:color w:val="000000"/>
+          <w:kern w:val="0"/>
+          <w:lang w:eastAsia="en-IN"/>
+          <w14:ligatures w14:val="none"/>
+        </w:rPr>
+      </w:pPr>
+      <w:r>
+        <w:rPr>
+          <w:rFonts w:ascii="Aptos Narrow" w:eastAsia="Times New Roman" w:hAnsi="Aptos Narrow" w:cs="Times New Roman"/>
+          <w:color w:val="000000"/>
+          <w:kern w:val="0"/>
+          <w:lang w:eastAsia="en-IN"/>
+          <w14:ligatures w14:val="none"/>
+        </w:rPr>
+        <w:t>    }</w:t>
+      </w:r>
+    </w:p>
+    <w:p>
+      <w:pPr>
+        <w:spacing w:line="240" w:lineRule="auto"/>
+        <w:rPr>
+          <w:rFonts w:ascii="Aptos Narrow" w:eastAsia="Times New Roman" w:hAnsi="Aptos Narrow" w:cs="Times New Roman"/>
+          <w:color w:val="000000"/>
+          <w:kern w:val="0"/>
+          <w:lang w:eastAsia="en-IN"/>
+          <w14:ligatures w14:val="none"/>
+        </w:rPr>
+      </w:pPr>
+      <w:r>
+        <w:rPr>
+          <w:rFonts w:ascii="Aptos Narrow" w:eastAsia="Times New Roman" w:hAnsi="Aptos Narrow" w:cs="Times New Roman"/>
+          <w:color w:val="000000"/>
+          <w:kern w:val="0"/>
+          <w:lang w:eastAsia="en-IN"/>
+          <w14:ligatures w14:val="none"/>
+        </w:rPr>
+        <w:t xml:space="preserve">    return </w:t>
+      </w:r>
+      <w:proofErr w:type="gramStart"/>
+      <w:r>
+        <w:rPr>
+          <w:rFonts w:ascii="Aptos Narrow" w:eastAsia="Times New Roman" w:hAnsi="Aptos Narrow" w:cs="Times New Roman"/>
+          <w:color w:val="000000"/>
+          <w:kern w:val="0"/>
+          <w:lang w:eastAsia="en-IN"/>
+          <w14:ligatures w14:val="none"/>
+        </w:rPr>
+        <w:t>instance;</w:t>
+      </w:r>
+      <w:proofErr w:type="gramEnd"/>
+    </w:p>
+    <w:p>
+      <w:pPr>
+        <w:spacing w:line="240" w:lineRule="auto"/>
+        <w:rPr>
+          <w:rFonts w:ascii="Aptos Narrow" w:eastAsia="Times New Roman" w:hAnsi="Aptos Narrow" w:cs="Times New Roman"/>
+          <w:color w:val="000000"/>
+          <w:kern w:val="0"/>
+          <w:lang w:eastAsia="en-IN"/>
+          <w14:ligatures w14:val="none"/>
+        </w:rPr>
+      </w:pPr>
+      <w:r>
+        <w:rPr>
+          <w:rFonts w:ascii="Aptos Narrow" w:eastAsia="Times New Roman" w:hAnsi="Aptos Narrow" w:cs="Times New Roman"/>
+          <w:color w:val="000000"/>
+          <w:kern w:val="0"/>
+          <w:lang w:eastAsia="en-IN"/>
+          <w14:ligatures w14:val="none"/>
+        </w:rPr>
+        <w:t>  }</w:t>
+      </w:r>
+    </w:p>
+    <w:p>
+      <w:pPr>
+        <w:spacing w:line="240" w:lineRule="auto"/>
+        <w:rPr>
+          <w:rFonts w:ascii="Aptos Narrow" w:eastAsia="Times New Roman" w:hAnsi="Aptos Narrow" w:cs="Times New Roman"/>
+          <w:color w:val="000000"/>
+          <w:kern w:val="0"/>
+          <w:lang w:eastAsia="en-IN"/>
+          <w14:ligatures w14:val="none"/>
+        </w:rPr>
+      </w:pPr>
+      <w:r>
+        <w:rPr>
+          <w:rFonts w:ascii="Aptos Narrow" w:eastAsia="Times New Roman" w:hAnsi="Aptos Narrow" w:cs="Times New Roman"/>
+          <w:color w:val="000000"/>
+          <w:kern w:val="0"/>
+          <w:lang w:eastAsia="en-IN"/>
+          <w14:ligatures w14:val="none"/>
+        </w:rPr>
+        <w:t>  // Step 4: Example method</w:t>
+      </w:r>
+    </w:p>
+    <w:p>
+      <w:pPr>
+        <w:spacing w:line="240" w:lineRule="auto"/>
+        <w:rPr>
+          <w:rFonts w:ascii="Aptos Narrow" w:eastAsia="Times New Roman" w:hAnsi="Aptos Narrow" w:cs="Times New Roman"/>
+          <w:color w:val="000000"/>
+          <w:kern w:val="0"/>
+          <w:lang w:eastAsia="en-IN"/>
+          <w14:ligatures w14:val="none"/>
+        </w:rPr>
+      </w:pPr>
+      <w:r>
+        <w:rPr>
+          <w:rFonts w:ascii="Aptos Narrow" w:eastAsia="Times New Roman" w:hAnsi="Aptos Narrow" w:cs="Times New Roman"/>
+          <w:color w:val="000000"/>
+          <w:kern w:val="0"/>
+          <w:lang w:eastAsia="en-IN"/>
+          <w14:ligatures w14:val="none"/>
+        </w:rPr>
+        <w:t xml:space="preserve">  public void </w:t>
+      </w:r>
+      <w:proofErr w:type="spellStart"/>
+      <w:proofErr w:type="gramStart"/>
+      <w:r>
+        <w:rPr>
+          <w:rFonts w:ascii="Aptos Narrow" w:eastAsia="Times New Roman" w:hAnsi="Aptos Narrow" w:cs="Times New Roman"/>
+          <w:color w:val="000000"/>
+          <w:kern w:val="0"/>
+          <w:lang w:eastAsia="en-IN"/>
+          <w14:ligatures w14:val="none"/>
+        </w:rPr>
+        <w:t>showMessage</w:t>
+      </w:r>
+      <w:proofErr w:type="spellEnd"/>
+      <w:r>
+        <w:rPr>
+          <w:rFonts w:ascii="Aptos Narrow" w:eastAsia="Times New Roman" w:hAnsi="Aptos Narrow" w:cs="Times New Roman"/>
+          <w:color w:val="000000"/>
+          <w:kern w:val="0"/>
+          <w:lang w:eastAsia="en-IN"/>
+          <w14:ligatures w14:val="none"/>
+        </w:rPr>
+        <w:t>(</w:t>
+      </w:r>
+      <w:proofErr w:type="gramEnd"/>
+      <w:r>
+        <w:rPr>
+          <w:rFonts w:ascii="Aptos Narrow" w:eastAsia="Times New Roman" w:hAnsi="Aptos Narrow" w:cs="Times New Roman"/>
+          <w:color w:val="000000"/>
+          <w:kern w:val="0"/>
+          <w:lang w:eastAsia="en-IN"/>
+          <w14:ligatures w14:val="none"/>
+        </w:rPr>
+        <w:t>) {</w:t>
+      </w:r>
+    </w:p>
+    <w:p>
+      <w:pPr>
+        <w:spacing w:line="240" w:lineRule="auto"/>
+        <w:rPr>
+          <w:rFonts w:ascii="Aptos Narrow" w:eastAsia="Times New Roman" w:hAnsi="Aptos Narrow" w:cs="Times New Roman"/>
+          <w:color w:val="000000"/>
+          <w:kern w:val="0"/>
+          <w:lang w:eastAsia="en-IN"/>
+          <w14:ligatures w14:val="none"/>
+        </w:rPr>
+      </w:pPr>
+      <w:r>
+        <w:rPr>
+          <w:rFonts w:ascii="Aptos Narrow" w:eastAsia="Times New Roman" w:hAnsi="Aptos Narrow" w:cs="Times New Roman"/>
+          <w:color w:val="000000"/>
+          <w:kern w:val="0"/>
+          <w:lang w:eastAsia="en-IN"/>
+          <w14:ligatures w14:val="none"/>
+        </w:rPr>
+        <w:t xml:space="preserve">    </w:t>
+      </w:r>
+      <w:proofErr w:type="spellStart"/>
+      <w:r>
+        <w:rPr>
+          <w:rFonts w:ascii="Aptos Narrow" w:eastAsia="Times New Roman" w:hAnsi="Aptos Narrow" w:cs="Times New Roman"/>
+          <w:color w:val="000000"/>
+          <w:kern w:val="0"/>
+          <w:lang w:eastAsia="en-IN"/>
+          <w14:ligatures w14:val="none"/>
+        </w:rPr>
+        <w:t>System.out.println</w:t>
+      </w:r>
+      <w:proofErr w:type="spellEnd"/>
+      <w:r>
+        <w:rPr>
+          <w:rFonts w:ascii="Aptos Narrow" w:eastAsia="Times New Roman" w:hAnsi="Aptos Narrow" w:cs="Times New Roman"/>
+          <w:color w:val="000000"/>
+          <w:kern w:val="0"/>
+          <w:lang w:eastAsia="en-IN"/>
+          <w14:ligatures w14:val="none"/>
+        </w:rPr>
+        <w:t>("Hello from Singleton!"</w:t>
+      </w:r>
+      <w:proofErr w:type="gramStart"/>
+      <w:r>
+        <w:rPr>
+          <w:rFonts w:ascii="Aptos Narrow" w:eastAsia="Times New Roman" w:hAnsi="Aptos Narrow" w:cs="Times New Roman"/>
+          <w:color w:val="000000"/>
+          <w:kern w:val="0"/>
+          <w:lang w:eastAsia="en-IN"/>
+          <w14:ligatures w14:val="none"/>
+        </w:rPr>
+        <w:t>);</w:t>
+      </w:r>
+      <w:proofErr w:type="gramEnd"/>
+    </w:p>
+    <w:p>
+      <w:pPr>
+        <w:spacing w:line="240" w:lineRule="auto"/>
+        <w:rPr>
+          <w:rFonts w:ascii="Aptos Narrow" w:eastAsia="Times New Roman" w:hAnsi="Aptos Narrow" w:cs="Times New Roman"/>
+          <w:color w:val="000000"/>
+          <w:kern w:val="0"/>
+          <w:lang w:eastAsia="en-IN"/>
+          <w14:ligatures w14:val="none"/>
+        </w:rPr>
+      </w:pPr>
+      <w:r>
+        <w:rPr>
+          <w:rFonts w:ascii="Aptos Narrow" w:eastAsia="Times New Roman" w:hAnsi="Aptos Narrow" w:cs="Times New Roman"/>
+          <w:color w:val="000000"/>
+          <w:kern w:val="0"/>
+          <w:lang w:eastAsia="en-IN"/>
+          <w14:ligatures w14:val="none"/>
+        </w:rPr>
+        <w:t>  }</w:t>
+      </w:r>
+    </w:p>
+    <w:p>
+      <w:pPr>
+        <w:spacing w:line="240" w:lineRule="auto"/>
+        <w:rPr>
+          <w:rFonts w:ascii="Aptos Narrow" w:eastAsia="Times New Roman" w:hAnsi="Aptos Narrow" w:cs="Times New Roman"/>
+          <w:color w:val="000000"/>
+          <w:kern w:val="0"/>
+          <w:lang w:eastAsia="en-IN"/>
+          <w14:ligatures w14:val="none"/>
+        </w:rPr>
+      </w:pPr>
+      <w:r>
+        <w:rPr>
+          <w:rFonts w:ascii="Aptos Narrow" w:eastAsia="Times New Roman" w:hAnsi="Aptos Narrow" w:cs="Times New Roman"/>
+          <w:color w:val="000000"/>
+          <w:kern w:val="0"/>
+          <w:lang w:eastAsia="en-IN"/>
+          <w14:ligatures w14:val="none"/>
+        </w:rPr>
+        <w:t>}</w:t>
+      </w:r>
+    </w:p>
+    <w:p>
+      <w:pPr>
+        <w:spacing w:line="240" w:lineRule="auto"/>
+        <w:rPr>
+          <w:rFonts w:ascii="Aptos Narrow" w:eastAsia="Times New Roman" w:hAnsi="Aptos Narrow" w:cs="Times New Roman"/>
+          <w:color w:val="000000"/>
+          <w:kern w:val="0"/>
+          <w:lang w:eastAsia="en-IN"/>
+          <w14:ligatures w14:val="none"/>
+        </w:rPr>
+      </w:pPr>
+      <w:r>
+        <w:rPr>
+          <w:rFonts w:ascii="Aptos Narrow" w:eastAsia="Times New Roman" w:hAnsi="Aptos Narrow" w:cs="Times New Roman"/>
+          <w:color w:val="000000"/>
+          <w:kern w:val="0"/>
+          <w:lang w:eastAsia="en-IN"/>
+          <w14:ligatures w14:val="none"/>
+        </w:rPr>
+        <w:t xml:space="preserve">package </w:t>
+      </w:r>
+      <w:proofErr w:type="spellStart"/>
+      <w:r>
+        <w:rPr>
+          <w:rFonts w:ascii="Aptos Narrow" w:eastAsia="Times New Roman" w:hAnsi="Aptos Narrow" w:cs="Times New Roman"/>
+          <w:color w:val="000000"/>
+          <w:kern w:val="0"/>
+          <w:lang w:eastAsia="en-IN"/>
+          <w14:ligatures w14:val="none"/>
+        </w:rPr>
+        <w:t>DesignPatternsAndPrinciples.</w:t>
+      </w:r>
+      <w:proofErr w:type="gramStart"/>
+      <w:r>
+        <w:rPr>
+          <w:rFonts w:ascii="Aptos Narrow" w:eastAsia="Times New Roman" w:hAnsi="Aptos Narrow" w:cs="Times New Roman"/>
+          <w:color w:val="000000"/>
+          <w:kern w:val="0"/>
+          <w:lang w:eastAsia="en-IN"/>
+          <w14:ligatures w14:val="none"/>
+        </w:rPr>
+        <w:t>Singleton</w:t>
+      </w:r>
+      <w:proofErr w:type="spellEnd"/>
+      <w:r>
+        <w:rPr>
+          <w:rFonts w:ascii="Aptos Narrow" w:eastAsia="Times New Roman" w:hAnsi="Aptos Narrow" w:cs="Times New Roman"/>
+          <w:color w:val="000000"/>
+          <w:kern w:val="0"/>
+          <w:lang w:eastAsia="en-IN"/>
+          <w14:ligatures w14:val="none"/>
+        </w:rPr>
+        <w:t>;</w:t>
+      </w:r>
+      <w:proofErr w:type="gramEnd"/>
+    </w:p>
+    <w:p>
+      <w:pPr>
+        <w:spacing w:line="240" w:lineRule="auto"/>
+        <w:rPr>
+          <w:rFonts w:ascii="Aptos Narrow" w:eastAsia="Times New Roman" w:hAnsi="Aptos Narrow" w:cs="Times New Roman"/>
+          <w:color w:val="000000"/>
+          <w:kern w:val="0"/>
+          <w:lang w:eastAsia="en-IN"/>
+          <w14:ligatures w14:val="none"/>
+        </w:rPr>
+      </w:pPr>
+    </w:p>
+    <w:p>
+      <w:pPr>
+        <w:spacing w:line="240" w:lineRule="auto"/>
+        <w:rPr>
+          <w:rFonts w:ascii="Aptos Narrow" w:eastAsia="Times New Roman" w:hAnsi="Aptos Narrow" w:cs="Times New Roman"/>
+          <w:color w:val="000000"/>
+          <w:kern w:val="0"/>
+          <w:lang w:eastAsia="en-IN"/>
+          <w14:ligatures w14:val="none"/>
+        </w:rPr>
+      </w:pPr>
+      <w:r>
+        <w:rPr>
+          <w:rFonts w:ascii="Aptos Narrow" w:eastAsia="Times New Roman" w:hAnsi="Aptos Narrow" w:cs="Times New Roman"/>
+          <w:color w:val="000000"/>
+          <w:kern w:val="0"/>
+          <w:lang w:eastAsia="en-IN"/>
+          <w14:ligatures w14:val="none"/>
+        </w:rPr>
+        <w:t>// Main.java</w:t>
+      </w:r>
+    </w:p>
+    <w:p>
+      <w:pPr>
+        <w:spacing w:line="240" w:lineRule="auto"/>
+        <w:rPr>
+          <w:rFonts w:ascii="Aptos Narrow" w:eastAsia="Times New Roman" w:hAnsi="Aptos Narrow" w:cs="Times New Roman"/>
+          <w:color w:val="000000"/>
+          <w:kern w:val="0"/>
+          <w:lang w:eastAsia="en-IN"/>
+          <w14:ligatures w14:val="none"/>
+        </w:rPr>
+      </w:pPr>
+      <w:r>
+        <w:rPr>
+          <w:rFonts w:ascii="Aptos Narrow" w:eastAsia="Times New Roman" w:hAnsi="Aptos Narrow" w:cs="Times New Roman"/>
+          <w:color w:val="000000"/>
+          <w:kern w:val="0"/>
+          <w:lang w:eastAsia="en-IN"/>
+          <w14:ligatures w14:val="none"/>
+        </w:rPr>
+        <w:t>public class Main {</w:t>
+      </w:r>
+    </w:p>
+    <w:p>
+      <w:pPr>
+        <w:spacing w:line="240" w:lineRule="auto"/>
+        <w:rPr>
+          <w:rFonts w:ascii="Aptos Narrow" w:eastAsia="Times New Roman" w:hAnsi="Aptos Narrow" w:cs="Times New Roman"/>
+          <w:color w:val="000000"/>
+          <w:kern w:val="0"/>
+          <w:lang w:eastAsia="en-IN"/>
+          <w14:ligatures w14:val="none"/>
+        </w:rPr>
+      </w:pPr>
+      <w:r>
+        <w:rPr>
+          <w:rFonts w:ascii="Aptos Narrow" w:eastAsia="Times New Roman" w:hAnsi="Aptos Narrow" w:cs="Times New Roman"/>
+          <w:color w:val="000000"/>
+          <w:kern w:val="0"/>
+          <w:lang w:eastAsia="en-IN"/>
+          <w14:ligatures w14:val="none"/>
+        </w:rPr>
+        <w:t xml:space="preserve">  public static void </w:t>
+      </w:r>
+      <w:proofErr w:type="gramStart"/>
+      <w:r>
+        <w:rPr>
+          <w:rFonts w:ascii="Aptos Narrow" w:eastAsia="Times New Roman" w:hAnsi="Aptos Narrow" w:cs="Times New Roman"/>
+          <w:color w:val="000000"/>
+          <w:kern w:val="0"/>
+          <w:lang w:eastAsia="en-IN"/>
+          <w14:ligatures w14:val="none"/>
+        </w:rPr>
+        <w:t>main(String[</w:t>
+      </w:r>
+      <w:proofErr w:type="gramEnd"/>
+      <w:r>
+        <w:rPr>
+          <w:rFonts w:ascii="Aptos Narrow" w:eastAsia="Times New Roman" w:hAnsi="Aptos Narrow" w:cs="Times New Roman"/>
+          <w:color w:val="000000"/>
+          <w:kern w:val="0"/>
+          <w:lang w:eastAsia="en-IN"/>
+          <w14:ligatures w14:val="none"/>
+        </w:rPr>
+        <w:t xml:space="preserve">] </w:t>
+      </w:r>
+      <w:proofErr w:type="spellStart"/>
+      <w:r>
+        <w:rPr>
+          <w:rFonts w:ascii="Aptos Narrow" w:eastAsia="Times New Roman" w:hAnsi="Aptos Narrow" w:cs="Times New Roman"/>
+          <w:color w:val="000000"/>
+          <w:kern w:val="0"/>
+          <w:lang w:eastAsia="en-IN"/>
+          <w14:ligatures w14:val="none"/>
+        </w:rPr>
+        <w:t>args</w:t>
+      </w:r>
+      <w:proofErr w:type="spellEnd"/>
+      <w:r>
+        <w:rPr>
+          <w:rFonts w:ascii="Aptos Narrow" w:eastAsia="Times New Roman" w:hAnsi="Aptos Narrow" w:cs="Times New Roman"/>
+          <w:color w:val="000000"/>
+          <w:kern w:val="0"/>
+          <w:lang w:eastAsia="en-IN"/>
+          <w14:ligatures w14:val="none"/>
+        </w:rPr>
+        <w:t>) {</w:t>
+      </w:r>
+    </w:p>
+    <w:p>
+      <w:pPr>
+        <w:spacing w:line="240" w:lineRule="auto"/>
+        <w:rPr>
+          <w:rFonts w:ascii="Aptos Narrow" w:eastAsia="Times New Roman" w:hAnsi="Aptos Narrow" w:cs="Times New Roman"/>
+          <w:color w:val="000000"/>
+          <w:kern w:val="0"/>
+          <w:lang w:eastAsia="en-IN"/>
+          <w14:ligatures w14:val="none"/>
+        </w:rPr>
+      </w:pPr>
+      <w:r>
+        <w:rPr>
+          <w:rFonts w:ascii="Aptos Narrow" w:eastAsia="Times New Roman" w:hAnsi="Aptos Narrow" w:cs="Times New Roman"/>
+          <w:color w:val="000000"/>
+          <w:kern w:val="0"/>
+          <w:lang w:eastAsia="en-IN"/>
+          <w14:ligatures w14:val="none"/>
+        </w:rPr>
+        <w:t>    // Get the only object from Singleton class</w:t>
+      </w:r>
+    </w:p>
+    <w:p>
+      <w:pPr>
+        <w:spacing w:line="240" w:lineRule="auto"/>
+        <w:rPr>
+          <w:rFonts w:ascii="Aptos Narrow" w:eastAsia="Times New Roman" w:hAnsi="Aptos Narrow" w:cs="Times New Roman"/>
+          <w:color w:val="000000"/>
+          <w:kern w:val="0"/>
+          <w:lang w:eastAsia="en-IN"/>
+          <w14:ligatures w14:val="none"/>
+        </w:rPr>
+      </w:pPr>
+      <w:r>
+        <w:rPr>
+          <w:rFonts w:ascii="Aptos Narrow" w:eastAsia="Times New Roman" w:hAnsi="Aptos Narrow" w:cs="Times New Roman"/>
+          <w:color w:val="000000"/>
+          <w:kern w:val="0"/>
+          <w:lang w:eastAsia="en-IN"/>
+          <w14:ligatures w14:val="none"/>
+        </w:rPr>
+        <w:lastRenderedPageBreak/>
+        <w:t xml:space="preserve">    Singleton obj1 = </w:t>
+      </w:r>
+      <w:proofErr w:type="spellStart"/>
+      <w:r>
+        <w:rPr>
+          <w:rFonts w:ascii="Aptos Narrow" w:eastAsia="Times New Roman" w:hAnsi="Aptos Narrow" w:cs="Times New Roman"/>
+          <w:color w:val="000000"/>
+          <w:kern w:val="0"/>
+          <w:lang w:eastAsia="en-IN"/>
+          <w14:ligatures w14:val="none"/>
+        </w:rPr>
+        <w:t>Singleton.getInstance</w:t>
+      </w:r>
+      <w:proofErr w:type="spellEnd"/>
+      <w:r>
+        <w:rPr>
+          <w:rFonts w:ascii="Aptos Narrow" w:eastAsia="Times New Roman" w:hAnsi="Aptos Narrow" w:cs="Times New Roman"/>
+          <w:color w:val="000000"/>
+          <w:kern w:val="0"/>
+          <w:lang w:eastAsia="en-IN"/>
+          <w14:ligatures w14:val="none"/>
+        </w:rPr>
+        <w:t>(</w:t>
+      </w:r>
+      <w:proofErr w:type="gramStart"/>
+      <w:r>
+        <w:rPr>
+          <w:rFonts w:ascii="Aptos Narrow" w:eastAsia="Times New Roman" w:hAnsi="Aptos Narrow" w:cs="Times New Roman"/>
+          <w:color w:val="000000"/>
+          <w:kern w:val="0"/>
+          <w:lang w:eastAsia="en-IN"/>
+          <w14:ligatures w14:val="none"/>
+        </w:rPr>
+        <w:t>);</w:t>
+      </w:r>
+      <w:proofErr w:type="gramEnd"/>
+    </w:p>
+    <w:p>
+      <w:pPr>
+        <w:spacing w:line="240" w:lineRule="auto"/>
+        <w:rPr>
+          <w:rFonts w:ascii="Aptos Narrow" w:eastAsia="Times New Roman" w:hAnsi="Aptos Narrow" w:cs="Times New Roman"/>
+          <w:color w:val="000000"/>
+          <w:kern w:val="0"/>
+          <w:lang w:eastAsia="en-IN"/>
+          <w14:ligatures w14:val="none"/>
+        </w:rPr>
+      </w:pPr>
+      <w:r>
+        <w:rPr>
+          <w:rFonts w:ascii="Aptos Narrow" w:eastAsia="Times New Roman" w:hAnsi="Aptos Narrow" w:cs="Times New Roman"/>
+          <w:color w:val="000000"/>
+          <w:kern w:val="0"/>
+          <w:lang w:eastAsia="en-IN"/>
+          <w14:ligatures w14:val="none"/>
+        </w:rPr>
+        <w:t>    obj1.showMessage(</w:t>
+      </w:r>
+      <w:proofErr w:type="gramStart"/>
+      <w:r>
+        <w:rPr>
+          <w:rFonts w:ascii="Aptos Narrow" w:eastAsia="Times New Roman" w:hAnsi="Aptos Narrow" w:cs="Times New Roman"/>
+          <w:color w:val="000000"/>
+          <w:kern w:val="0"/>
+          <w:lang w:eastAsia="en-IN"/>
+          <w14:ligatures w14:val="none"/>
+        </w:rPr>
+        <w:t>);</w:t>
+      </w:r>
+      <w:proofErr w:type="gramEnd"/>
+    </w:p>
+    <w:p>
+      <w:pPr>
+        <w:spacing w:line="240" w:lineRule="auto"/>
+        <w:rPr>
+          <w:rFonts w:ascii="Aptos Narrow" w:eastAsia="Times New Roman" w:hAnsi="Aptos Narrow" w:cs="Times New Roman"/>
+          <w:color w:val="000000"/>
+          <w:kern w:val="0"/>
+          <w:lang w:eastAsia="en-IN"/>
+          <w14:ligatures w14:val="none"/>
+        </w:rPr>
+      </w:pPr>
+      <w:r>
+        <w:rPr>
+          <w:rFonts w:ascii="Aptos Narrow" w:eastAsia="Times New Roman" w:hAnsi="Aptos Narrow" w:cs="Times New Roman"/>
+          <w:color w:val="000000"/>
+          <w:kern w:val="0"/>
+          <w:lang w:eastAsia="en-IN"/>
+          <w14:ligatures w14:val="none"/>
+        </w:rPr>
+        <w:t>    // Try getting another reference to check if it's the same object</w:t>
+      </w:r>
+    </w:p>
+    <w:p>
+      <w:pPr>
+        <w:spacing w:line="240" w:lineRule="auto"/>
+        <w:rPr>
+          <w:rFonts w:ascii="Aptos Narrow" w:eastAsia="Times New Roman" w:hAnsi="Aptos Narrow" w:cs="Times New Roman"/>
+          <w:color w:val="000000"/>
+          <w:kern w:val="0"/>
+          <w:lang w:eastAsia="en-IN"/>
+          <w14:ligatures w14:val="none"/>
+        </w:rPr>
+      </w:pPr>
+      <w:r>
+        <w:rPr>
+          <w:rFonts w:ascii="Aptos Narrow" w:eastAsia="Times New Roman" w:hAnsi="Aptos Narrow" w:cs="Times New Roman"/>
+          <w:color w:val="000000"/>
+          <w:kern w:val="0"/>
+          <w:lang w:eastAsia="en-IN"/>
+          <w14:ligatures w14:val="none"/>
+        </w:rPr>
+        <w:t xml:space="preserve">    Singleton obj2 = </w:t>
+      </w:r>
+      <w:proofErr w:type="spellStart"/>
+      <w:r>
+        <w:rPr>
+          <w:rFonts w:ascii="Aptos Narrow" w:eastAsia="Times New Roman" w:hAnsi="Aptos Narrow" w:cs="Times New Roman"/>
+          <w:color w:val="000000"/>
+          <w:kern w:val="0"/>
+          <w:lang w:eastAsia="en-IN"/>
+          <w14:ligatures w14:val="none"/>
+        </w:rPr>
+        <w:t>Singleton.getInstance</w:t>
+      </w:r>
+      <w:proofErr w:type="spellEnd"/>
+      <w:r>
+        <w:rPr>
+          <w:rFonts w:ascii="Aptos Narrow" w:eastAsia="Times New Roman" w:hAnsi="Aptos Narrow" w:cs="Times New Roman"/>
+          <w:color w:val="000000"/>
+          <w:kern w:val="0"/>
+          <w:lang w:eastAsia="en-IN"/>
+          <w14:ligatures w14:val="none"/>
+        </w:rPr>
+        <w:t>(</w:t>
+      </w:r>
+      <w:proofErr w:type="gramStart"/>
+      <w:r>
+        <w:rPr>
+          <w:rFonts w:ascii="Aptos Narrow" w:eastAsia="Times New Roman" w:hAnsi="Aptos Narrow" w:cs="Times New Roman"/>
+          <w:color w:val="000000"/>
+          <w:kern w:val="0"/>
+          <w:lang w:eastAsia="en-IN"/>
+          <w14:ligatures w14:val="none"/>
+        </w:rPr>
+        <w:t>);</w:t>
+      </w:r>
+      <w:proofErr w:type="gramEnd"/>
+    </w:p>
+    <w:p>
+      <w:pPr>
+        <w:spacing w:line="240" w:lineRule="auto"/>
+        <w:rPr>
+          <w:rFonts w:ascii="Aptos Narrow" w:eastAsia="Times New Roman" w:hAnsi="Aptos Narrow" w:cs="Times New Roman"/>
+          <w:color w:val="000000"/>
+          <w:kern w:val="0"/>
+          <w:lang w:eastAsia="en-IN"/>
+          <w14:ligatures w14:val="none"/>
+        </w:rPr>
+      </w:pPr>
+      <w:r>
+        <w:rPr>
+          <w:rFonts w:ascii="Aptos Narrow" w:eastAsia="Times New Roman" w:hAnsi="Aptos Narrow" w:cs="Times New Roman"/>
+          <w:color w:val="000000"/>
+          <w:kern w:val="0"/>
+          <w:lang w:eastAsia="en-IN"/>
+          <w14:ligatures w14:val="none"/>
+        </w:rPr>
+        <w:t>    obj2.showMessage(</w:t>
+      </w:r>
+      <w:proofErr w:type="gramStart"/>
+      <w:r>
+        <w:rPr>
+          <w:rFonts w:ascii="Aptos Narrow" w:eastAsia="Times New Roman" w:hAnsi="Aptos Narrow" w:cs="Times New Roman"/>
+          <w:color w:val="000000"/>
+          <w:kern w:val="0"/>
+          <w:lang w:eastAsia="en-IN"/>
+          <w14:ligatures w14:val="none"/>
+        </w:rPr>
+        <w:t>);</w:t>
+      </w:r>
+      <w:proofErr w:type="gramEnd"/>
+    </w:p>
+    <w:p>
+      <w:pPr>
+        <w:spacing w:line="240" w:lineRule="auto"/>
+        <w:rPr>
+          <w:rFonts w:ascii="Aptos Narrow" w:eastAsia="Times New Roman" w:hAnsi="Aptos Narrow" w:cs="Times New Roman"/>
+          <w:color w:val="000000"/>
+          <w:kern w:val="0"/>
+          <w:lang w:eastAsia="en-IN"/>
+          <w14:ligatures w14:val="none"/>
+        </w:rPr>
+      </w:pPr>
+      <w:r>
+        <w:rPr>
+          <w:rFonts w:ascii="Aptos Narrow" w:eastAsia="Times New Roman" w:hAnsi="Aptos Narrow" w:cs="Times New Roman"/>
+          <w:color w:val="000000"/>
+          <w:kern w:val="0"/>
+          <w:lang w:eastAsia="en-IN"/>
+          <w14:ligatures w14:val="none"/>
+        </w:rPr>
+        <w:t>    // Compare both references</w:t>
+      </w:r>
+    </w:p>
+    <w:p>
+      <w:pPr>
+        <w:spacing w:line="240" w:lineRule="auto"/>
+        <w:rPr>
+          <w:rFonts w:ascii="Aptos Narrow" w:eastAsia="Times New Roman" w:hAnsi="Aptos Narrow" w:cs="Times New Roman"/>
+          <w:color w:val="000000"/>
+          <w:kern w:val="0"/>
+          <w:lang w:eastAsia="en-IN"/>
+          <w14:ligatures w14:val="none"/>
+        </w:rPr>
+      </w:pPr>
+      <w:r>
+        <w:rPr>
+          <w:rFonts w:ascii="Aptos Narrow" w:eastAsia="Times New Roman" w:hAnsi="Aptos Narrow" w:cs="Times New Roman"/>
+          <w:color w:val="000000"/>
+          <w:kern w:val="0"/>
+          <w:lang w:eastAsia="en-IN"/>
+          <w14:ligatures w14:val="none"/>
+        </w:rPr>
+        <w:t>    if (obj1 == obj2) {</w:t>
+      </w:r>
+    </w:p>
+    <w:p>
+      <w:pPr>
+        <w:spacing w:line="240" w:lineRule="auto"/>
+        <w:rPr>
+          <w:rFonts w:ascii="Aptos Narrow" w:eastAsia="Times New Roman" w:hAnsi="Aptos Narrow" w:cs="Times New Roman"/>
+          <w:color w:val="000000"/>
+          <w:kern w:val="0"/>
+          <w:lang w:eastAsia="en-IN"/>
+          <w14:ligatures w14:val="none"/>
+        </w:rPr>
+      </w:pPr>
+      <w:r>
+        <w:rPr>
+          <w:rFonts w:ascii="Aptos Narrow" w:eastAsia="Times New Roman" w:hAnsi="Aptos Narrow" w:cs="Times New Roman"/>
+          <w:color w:val="000000"/>
+          <w:kern w:val="0"/>
+          <w:lang w:eastAsia="en-IN"/>
+          <w14:ligatures w14:val="none"/>
+        </w:rPr>
+        <w:t xml:space="preserve">      </w:t>
+      </w:r>
+      <w:proofErr w:type="spellStart"/>
+      <w:r>
+        <w:rPr>
+          <w:rFonts w:ascii="Aptos Narrow" w:eastAsia="Times New Roman" w:hAnsi="Aptos Narrow" w:cs="Times New Roman"/>
+          <w:color w:val="000000"/>
+          <w:kern w:val="0"/>
+          <w:lang w:eastAsia="en-IN"/>
+          <w14:ligatures w14:val="none"/>
+        </w:rPr>
+        <w:t>System.out.println</w:t>
+      </w:r>
+      <w:proofErr w:type="spellEnd"/>
+      <w:r>
+        <w:rPr>
+          <w:rFonts w:ascii="Aptos Narrow" w:eastAsia="Times New Roman" w:hAnsi="Aptos Narrow" w:cs="Times New Roman"/>
+          <w:color w:val="000000"/>
+          <w:kern w:val="0"/>
+          <w:lang w:eastAsia="en-IN"/>
+          <w14:ligatures w14:val="none"/>
+        </w:rPr>
+        <w:t>("Both references point to the same instance."</w:t>
+      </w:r>
+      <w:proofErr w:type="gramStart"/>
+      <w:r>
+        <w:rPr>
+          <w:rFonts w:ascii="Aptos Narrow" w:eastAsia="Times New Roman" w:hAnsi="Aptos Narrow" w:cs="Times New Roman"/>
+          <w:color w:val="000000"/>
+          <w:kern w:val="0"/>
+          <w:lang w:eastAsia="en-IN"/>
+          <w14:ligatures w14:val="none"/>
+        </w:rPr>
+        <w:t>);</w:t>
+      </w:r>
+      <w:proofErr w:type="gramEnd"/>
+    </w:p>
+    <w:p>
+      <w:pPr>
+        <w:spacing w:line="240" w:lineRule="auto"/>
+        <w:rPr>
+          <w:rFonts w:ascii="Aptos Narrow" w:eastAsia="Times New Roman" w:hAnsi="Aptos Narrow" w:cs="Times New Roman"/>
+          <w:color w:val="000000"/>
+          <w:kern w:val="0"/>
+          <w:lang w:eastAsia="en-IN"/>
+          <w14:ligatures w14:val="none"/>
+        </w:rPr>
+      </w:pPr>
+      <w:r>
+        <w:rPr>
+          <w:rFonts w:ascii="Aptos Narrow" w:eastAsia="Times New Roman" w:hAnsi="Aptos Narrow" w:cs="Times New Roman"/>
+          <w:color w:val="000000"/>
+          <w:kern w:val="0"/>
+          <w:lang w:eastAsia="en-IN"/>
+          <w14:ligatures w14:val="none"/>
+        </w:rPr>
+        <w:t>    } else {</w:t>
+      </w:r>
+    </w:p>
+    <w:p>
+      <w:pPr>
+        <w:spacing w:line="240" w:lineRule="auto"/>
+        <w:rPr>
+          <w:rFonts w:ascii="Aptos Narrow" w:eastAsia="Times New Roman" w:hAnsi="Aptos Narrow" w:cs="Times New Roman"/>
+          <w:color w:val="000000"/>
+          <w:kern w:val="0"/>
+          <w:lang w:eastAsia="en-IN"/>
+          <w14:ligatures w14:val="none"/>
+        </w:rPr>
+      </w:pPr>
+      <w:r>
+        <w:rPr>
+          <w:rFonts w:ascii="Aptos Narrow" w:eastAsia="Times New Roman" w:hAnsi="Aptos Narrow" w:cs="Times New Roman"/>
+          <w:color w:val="000000"/>
+          <w:kern w:val="0"/>
+          <w:lang w:eastAsia="en-IN"/>
+          <w14:ligatures w14:val="none"/>
+        </w:rPr>
+        <w:t xml:space="preserve">      </w:t>
+      </w:r>
+      <w:proofErr w:type="spellStart"/>
+      <w:r>
+        <w:rPr>
+          <w:rFonts w:ascii="Aptos Narrow" w:eastAsia="Times New Roman" w:hAnsi="Aptos Narrow" w:cs="Times New Roman"/>
+          <w:color w:val="000000"/>
+          <w:kern w:val="0"/>
+          <w:lang w:eastAsia="en-IN"/>
+          <w14:ligatures w14:val="none"/>
+        </w:rPr>
+        <w:t>System.out.println</w:t>
+      </w:r>
+      <w:proofErr w:type="spellEnd"/>
+      <w:r>
+        <w:rPr>
+          <w:rFonts w:ascii="Aptos Narrow" w:eastAsia="Times New Roman" w:hAnsi="Aptos Narrow" w:cs="Times New Roman"/>
+          <w:color w:val="000000"/>
+          <w:kern w:val="0"/>
+          <w:lang w:eastAsia="en-IN"/>
+          <w14:ligatures w14:val="none"/>
+        </w:rPr>
+        <w:t>("Different instances (this shouldn't happen)."</w:t>
+      </w:r>
+      <w:proofErr w:type="gramStart"/>
+      <w:r>
+        <w:rPr>
+          <w:rFonts w:ascii="Aptos Narrow" w:eastAsia="Times New Roman" w:hAnsi="Aptos Narrow" w:cs="Times New Roman"/>
+          <w:color w:val="000000"/>
+          <w:kern w:val="0"/>
+          <w:lang w:eastAsia="en-IN"/>
+          <w14:ligatures w14:val="none"/>
+        </w:rPr>
+        <w:t>);</w:t>
+      </w:r>
+      <w:proofErr w:type="gramEnd"/>
+    </w:p>
+    <w:p>
+      <w:pPr>
+        <w:spacing w:line="240" w:lineRule="auto"/>
+        <w:rPr>
+          <w:rFonts w:ascii="Aptos Narrow" w:eastAsia="Times New Roman" w:hAnsi="Aptos Narrow" w:cs="Times New Roman"/>
+          <w:color w:val="000000"/>
+          <w:kern w:val="0"/>
+          <w:lang w:eastAsia="en-IN"/>
+          <w14:ligatures w14:val="none"/>
+        </w:rPr>
+      </w:pPr>
+      <w:r>
+        <w:rPr>
+          <w:rFonts w:ascii="Aptos Narrow" w:eastAsia="Times New Roman" w:hAnsi="Aptos Narrow" w:cs="Times New Roman"/>
+          <w:color w:val="000000"/>
+          <w:kern w:val="0"/>
+          <w:lang w:eastAsia="en-IN"/>
+          <w14:ligatures w14:val="none"/>
+        </w:rPr>
+        <w:t>    }</w:t>
+      </w:r>
+    </w:p>
+    <w:p>
+      <w:pPr>
+        <w:spacing w:line="240" w:lineRule="auto"/>
+        <w:rPr>
+          <w:rFonts w:ascii="Aptos Narrow" w:eastAsia="Times New Roman" w:hAnsi="Aptos Narrow" w:cs="Times New Roman"/>
+          <w:color w:val="000000"/>
+          <w:kern w:val="0"/>
+          <w:lang w:eastAsia="en-IN"/>
+          <w14:ligatures w14:val="none"/>
+        </w:rPr>
+      </w:pPr>
+      <w:r>
+        <w:rPr>
+          <w:rFonts w:ascii="Aptos Narrow" w:eastAsia="Times New Roman" w:hAnsi="Aptos Narrow" w:cs="Times New Roman"/>
+          <w:color w:val="000000"/>
+          <w:kern w:val="0"/>
+          <w:lang w:eastAsia="en-IN"/>
+          <w14:ligatures w14:val="none"/>
+        </w:rPr>
+        <w:t>  }</w:t>
+      </w:r>
+    </w:p>
+    <w:p>
+      <w:pPr>
+        <w:spacing w:line="240" w:lineRule="auto"/>
+        <w:rPr>
+          <w:rFonts w:ascii="Aptos Narrow" w:eastAsia="Times New Roman" w:hAnsi="Aptos Narrow" w:cs="Times New Roman"/>
+          <w:color w:val="000000"/>
+          <w:kern w:val="0"/>
+          <w:lang w:eastAsia="en-IN"/>
+          <w14:ligatures w14:val="none"/>
+        </w:rPr>
+      </w:pPr>
+      <w:r>
+        <w:rPr>
+          <w:rFonts w:ascii="Aptos Narrow" w:eastAsia="Times New Roman" w:hAnsi="Aptos Narrow" w:cs="Times New Roman"/>
+          <w:color w:val="000000"/>
+          <w:kern w:val="0"/>
+          <w:lang w:eastAsia="en-IN"/>
+          <w14:ligatures w14:val="none"/>
+        </w:rPr>
+        <w:t>}</w:t>
+      </w:r>
+    </w:p>
+    <w:p>
+      <w:pPr>
+        <w:spacing w:line="240" w:lineRule="auto"/>
+        <w:rPr>
+          <w:rFonts w:ascii="Aptos Narrow" w:eastAsia="Times New Roman" w:hAnsi="Aptos Narrow" w:cs="Times New Roman"/>
+          <w:b/>
+          <w:bCs/>
+          <w:color w:val="000000"/>
+          <w:kern w:val="0"/>
+          <w:sz w:val="32"/>
+          <w:szCs w:val="32"/>
+          <w:lang w:eastAsia="en-IN"/>
+          <w14:ligatures w14:val="none"/>
+        </w:rPr>
+      </w:pPr>
+      <w:r>
+        <w:rPr>
+          <w:rFonts w:ascii="Aptos Narrow" w:eastAsia="Times New Roman" w:hAnsi="Aptos Narrow" w:cs="Times New Roman"/>
+          <w:b/>
+          <w:bCs/>
+          <w:color w:val="000000"/>
+          <w:kern w:val="0"/>
+          <w:sz w:val="32"/>
+          <w:szCs w:val="32"/>
+          <w:lang w:eastAsia="en-IN"/>
+          <w14:ligatures w14:val="none"/>
+        </w:rPr>
+        <w:t>Output:</w:t>
+      </w:r>
+    </w:p>
+    <w:p>
+      <w:pPr>
+        <w:spacing w:line="240" w:lineRule="auto"/>
+        <w:rPr>
+          <w:rFonts w:ascii="Aptos Narrow" w:eastAsia="Times New Roman" w:hAnsi="Aptos Narrow" w:cs="Times New Roman"/>
+          <w:color w:val="000000"/>
+          <w:kern w:val="0"/>
+          <w:lang w:eastAsia="en-IN"/>
+          <w14:ligatures w14:val="none"/>
+        </w:rPr>
+      </w:pPr>
+      <w:r>
+        <w:rPr>
+          <w:rFonts w:ascii="Aptos Narrow" w:eastAsia="Times New Roman" w:hAnsi="Aptos Narrow" w:cs="Times New Roman"/>
+          <w:noProof/>
+          <w:color w:val="000000"/>
+          <w:kern w:val="0"/>
+          <w:lang w:eastAsia="en-IN"/>
+        </w:rPr>
+        <w:drawing>
+          <wp:inline distT="0" distB="0" distL="0" distR="0" wp14:anchorId="2AA8ACBE" wp14:editId="62E48CBC">
+            <wp:extent cx="5731510" cy="1047115"/>
+            <wp:effectExtent l="0" t="0" r="2540" b="635"/>
+            <wp:docPr id="1881932324" name="Picture 1"/>
+            <wp:cNvGraphicFramePr>
+              <a:graphicFrameLocks xmlns:a="http://schemas.openxmlformats.org/drawingml/2006/main" noChangeAspect="1"/>
+            </wp:cNvGraphicFramePr>
+            <a:graphic xmlns:a="http://schemas.openxmlformats.org/drawingml/2006/main">
+              <a:graphicData uri="http://schemas.openxmlformats.org/drawingml/2006/picture">
+                <pic:pic xmlns:pic="http://schemas.openxmlformats.org/drawingml/2006/picture">
+                  <pic:nvPicPr>
+                    <pic:cNvPr id="1881932324" name="Picture 1881932324"/>
+                    <pic:cNvPicPr/>
+                  </pic:nvPicPr>
+                  <pic:blipFill>
+                    <a:blip r:embed="rId4">
+                      <a:extLst>
+                        <a:ext uri="{28A0092B-C50C-407E-A947-70E740481C1C}">
+                          <a14:useLocalDpi xmlns:a14="http://schemas.microsoft.com/office/drawing/2010/main" val="0"/>
+                        </a:ext>
+                      </a:extLst>
+                    </a:blip>
+                    <a:stretch>
+                      <a:fillRect/>
+                    </a:stretch>
+                  </pic:blipFill>
+                  <pic:spPr>
+                    <a:xfrm>
+                      <a:off x="0" y="0"/>
+                      <a:ext cx="5731510" cy="1047115"/>
+                    </a:xfrm>
+                    <a:prstGeom prst="rect">
+                      <a:avLst/>
+                    </a:prstGeom>
+                  </pic:spPr>
+                </pic:pic>
+              </a:graphicData>
+            </a:graphic>
+          </wp:inline>
+        </w:drawing>
+      </w:r>
+    </w:p>
+    <w:p>
+      <w:pPr>
+        <w:spacing w:line="240" w:lineRule="auto"/>
+        <w:rPr>
+          <w:rFonts w:ascii="Aptos Narrow" w:eastAsia="Times New Roman" w:hAnsi="Aptos Narrow" w:cs="Times New Roman"/>
+          <w:color w:val="000000"/>
+          <w:kern w:val="0"/>
+          <w:lang w:eastAsia="en-IN"/>
+          <w14:ligatures w14:val="none"/>
+        </w:rPr>
+      </w:pPr>
+    </w:p>
+    <w:p>
+      <w:pPr>
+        <w:spacing w:line="240" w:lineRule="auto"/>
+        <w:rPr>
+          <w:rFonts w:ascii="Aptos Narrow" w:eastAsia="Times New Roman" w:hAnsi="Aptos Narrow" w:cs="Times New Roman"/>
+          <w:color w:val="000000"/>
+          <w:kern w:val="0"/>
+          <w:lang w:eastAsia="en-IN"/>
+          <w14:ligatures w14:val="none"/>
+        </w:rPr>
+      </w:pPr>
+    </w:p>
+    <w:p>
+      <w:pPr>
+        <w:spacing w:line="240" w:lineRule="auto"/>
+        <w:rPr>
+          <w:rFonts w:ascii="Aptos Narrow" w:eastAsia="Times New Roman" w:hAnsi="Aptos Narrow" w:cs="Times New Roman"/>
+          <w:color w:val="000000"/>
+          <w:kern w:val="0"/>
+          <w:lang w:eastAsia="en-IN"/>
+          <w14:ligatures w14:val="none"/>
+        </w:rPr>
+      </w:pPr>
+    </w:p>
+    <w:p>
+      <w:pPr>
+        <w:spacing w:after="0" w:line="240" w:lineRule="auto"/>
+        <w:rPr>
+          <w:rFonts w:ascii="Aptos Narrow" w:eastAsia="Times New Roman" w:hAnsi="Aptos Narrow" w:cs="Times New Roman"/>
+          <w:b/>
+          <w:bCs/>
+          <w:color w:val="000000"/>
+          <w:kern w:val="0"/>
+          <w:sz w:val="36"/>
+          <w:szCs w:val="36"/>
+          <w:lang w:eastAsia="en-IN"/>
+          <w14:ligatures w14:val="none"/>
+        </w:rPr>
+      </w:pPr>
+      <w:r>
+        <w:rPr>
+          <w:rFonts w:ascii="Aptos Narrow" w:eastAsia="Times New Roman" w:hAnsi="Aptos Narrow" w:cs="Times New Roman"/>
+          <w:b/>
+          <w:bCs/>
+          <w:color w:val="000000"/>
+          <w:kern w:val="0"/>
+          <w:sz w:val="36"/>
+          <w:szCs w:val="36"/>
           <w:lang w:eastAsia="en-IN"/>
           <w14:ligatures w14:val="none"/>
         </w:rPr>
         <w:t>Exercise 2: Implementing the Factory Method Pattern</w:t>
       </w:r>
     </w:p>
-    <w:p/>
+    <w:p>
+      <w:pPr>
+        <w:spacing w:line="240" w:lineRule="auto"/>
+      </w:pPr>
+    </w:p>
+    <w:p>
+      <w:pPr>
+        <w:spacing w:line="240" w:lineRule="auto"/>
+        <w:rPr>
+          <w:rFonts w:ascii="Aptos Narrow" w:eastAsia="Times New Roman" w:hAnsi="Aptos Narrow" w:cs="Times New Roman"/>
+          <w:b/>
+          <w:bCs/>
+          <w:color w:val="000000"/>
+          <w:kern w:val="0"/>
+          <w:sz w:val="32"/>
+          <w:szCs w:val="32"/>
+          <w:lang w:eastAsia="en-IN"/>
+          <w14:ligatures w14:val="none"/>
+        </w:rPr>
+      </w:pPr>
+      <w:r>
+        <w:rPr>
+          <w:rFonts w:ascii="Aptos Narrow" w:eastAsia="Times New Roman" w:hAnsi="Aptos Narrow" w:cs="Times New Roman"/>
+          <w:b/>
+          <w:bCs/>
+          <w:color w:val="000000"/>
+          <w:kern w:val="0"/>
+          <w:sz w:val="32"/>
+          <w:szCs w:val="32"/>
+          <w:lang w:eastAsia="en-IN"/>
+          <w14:ligatures w14:val="none"/>
+        </w:rPr>
+        <w:t>Code:</w:t>
+      </w:r>
+    </w:p>
+    <w:p>
+      <w:pPr>
+        <w:spacing w:line="240" w:lineRule="auto"/>
+        <w:rPr>
+          <w:rFonts w:ascii="Aptos Narrow" w:eastAsia="Times New Roman" w:hAnsi="Aptos Narrow" w:cs="Times New Roman"/>
+          <w:color w:val="000000"/>
+          <w:kern w:val="0"/>
+          <w:lang w:eastAsia="en-IN"/>
+          <w14:ligatures w14:val="none"/>
+        </w:rPr>
+      </w:pPr>
+      <w:r>
+        <w:rPr>
+          <w:rFonts w:ascii="Aptos Narrow" w:eastAsia="Times New Roman" w:hAnsi="Aptos Narrow" w:cs="Times New Roman"/>
+          <w:color w:val="000000"/>
+          <w:kern w:val="0"/>
+          <w:lang w:eastAsia="en-IN"/>
+          <w14:ligatures w14:val="none"/>
+        </w:rPr>
+        <w:t xml:space="preserve">package </w:t>
+      </w:r>
+      <w:proofErr w:type="spellStart"/>
+      <w:r>
+        <w:rPr>
+          <w:rFonts w:ascii="Aptos Narrow" w:eastAsia="Times New Roman" w:hAnsi="Aptos Narrow" w:cs="Times New Roman"/>
+          <w:color w:val="000000"/>
+          <w:kern w:val="0"/>
+          <w:lang w:eastAsia="en-IN"/>
+          <w14:ligatures w14:val="none"/>
+        </w:rPr>
+        <w:t>DesignPatternsAndPrinciples.</w:t>
+      </w:r>
+      <w:proofErr w:type="gramStart"/>
+      <w:r>
+        <w:rPr>
+          <w:rFonts w:ascii="Aptos Narrow" w:eastAsia="Times New Roman" w:hAnsi="Aptos Narrow" w:cs="Times New Roman"/>
+          <w:color w:val="000000"/>
+          <w:kern w:val="0"/>
+          <w:lang w:eastAsia="en-IN"/>
+          <w14:ligatures w14:val="none"/>
+        </w:rPr>
+        <w:t>FactoryMethod</w:t>
+      </w:r>
+      <w:proofErr w:type="spellEnd"/>
+      <w:r>
+        <w:rPr>
+          <w:rFonts w:ascii="Aptos Narrow" w:eastAsia="Times New Roman" w:hAnsi="Aptos Narrow" w:cs="Times New Roman"/>
+          <w:color w:val="000000"/>
+          <w:kern w:val="0"/>
+          <w:lang w:eastAsia="en-IN"/>
+          <w14:ligatures w14:val="none"/>
+        </w:rPr>
+        <w:t>;</w:t>
+      </w:r>
+      <w:proofErr w:type="gramEnd"/>
+    </w:p>
+    <w:p>
+      <w:pPr>
+        <w:spacing w:line="240" w:lineRule="auto"/>
+        <w:rPr>
+          <w:rFonts w:ascii="Aptos Narrow" w:eastAsia="Times New Roman" w:hAnsi="Aptos Narrow" w:cs="Times New Roman"/>
+          <w:color w:val="000000"/>
+          <w:kern w:val="0"/>
+          <w:lang w:eastAsia="en-IN"/>
+          <w14:ligatures w14:val="none"/>
+        </w:rPr>
+      </w:pPr>
+      <w:r>
+        <w:rPr>
+          <w:rFonts w:ascii="Aptos Narrow" w:eastAsia="Times New Roman" w:hAnsi="Aptos Narrow" w:cs="Times New Roman"/>
+          <w:color w:val="000000"/>
+          <w:kern w:val="0"/>
+          <w:lang w:eastAsia="en-IN"/>
+          <w14:ligatures w14:val="none"/>
+        </w:rPr>
+        <w:t>public interface Shape {</w:t>
+      </w:r>
+    </w:p>
+    <w:p>
+      <w:pPr>
+        <w:spacing w:line="240" w:lineRule="auto"/>
+        <w:rPr>
+          <w:rFonts w:ascii="Aptos Narrow" w:eastAsia="Times New Roman" w:hAnsi="Aptos Narrow" w:cs="Times New Roman"/>
+          <w:color w:val="000000"/>
+          <w:kern w:val="0"/>
+          <w:lang w:eastAsia="en-IN"/>
+          <w14:ligatures w14:val="none"/>
+        </w:rPr>
+      </w:pPr>
+      <w:r>
+        <w:rPr>
+          <w:rFonts w:ascii="Aptos Narrow" w:eastAsia="Times New Roman" w:hAnsi="Aptos Narrow" w:cs="Times New Roman"/>
+          <w:color w:val="000000"/>
+          <w:kern w:val="0"/>
+          <w:lang w:eastAsia="en-IN"/>
+          <w14:ligatures w14:val="none"/>
+        </w:rPr>
+        <w:t xml:space="preserve">  void </w:t>
+      </w:r>
+      <w:proofErr w:type="gramStart"/>
+      <w:r>
+        <w:rPr>
+          <w:rFonts w:ascii="Aptos Narrow" w:eastAsia="Times New Roman" w:hAnsi="Aptos Narrow" w:cs="Times New Roman"/>
+          <w:color w:val="000000"/>
+          <w:kern w:val="0"/>
+          <w:lang w:eastAsia="en-IN"/>
+          <w14:ligatures w14:val="none"/>
+        </w:rPr>
+        <w:t>draw();</w:t>
+      </w:r>
+      <w:proofErr w:type="gramEnd"/>
+    </w:p>
+    <w:p>
+      <w:pPr>
+        <w:spacing w:line="240" w:lineRule="auto"/>
+        <w:rPr>
+          <w:rFonts w:ascii="Aptos Narrow" w:eastAsia="Times New Roman" w:hAnsi="Aptos Narrow" w:cs="Times New Roman"/>
+          <w:color w:val="000000"/>
+          <w:kern w:val="0"/>
+          <w:lang w:eastAsia="en-IN"/>
+          <w14:ligatures w14:val="none"/>
+        </w:rPr>
+      </w:pPr>
+      <w:r>
+        <w:rPr>
+          <w:rFonts w:ascii="Aptos Narrow" w:eastAsia="Times New Roman" w:hAnsi="Aptos Narrow" w:cs="Times New Roman"/>
+          <w:color w:val="000000"/>
+          <w:kern w:val="0"/>
+          <w:lang w:eastAsia="en-IN"/>
+          <w14:ligatures w14:val="none"/>
+        </w:rPr>
+        <w:t>}</w:t>
+      </w:r>
+    </w:p>
+    <w:p>
+      <w:pPr>
+        <w:spacing w:line="240" w:lineRule="auto"/>
+        <w:rPr>
+          <w:rFonts w:ascii="Aptos Narrow" w:eastAsia="Times New Roman" w:hAnsi="Aptos Narrow" w:cs="Times New Roman"/>
+          <w:color w:val="000000"/>
+          <w:kern w:val="0"/>
+          <w:lang w:eastAsia="en-IN"/>
+          <w14:ligatures w14:val="none"/>
+        </w:rPr>
+      </w:pPr>
+    </w:p>
+    <w:p>
+      <w:pPr>
+        <w:spacing w:line="240" w:lineRule="auto"/>
+        <w:rPr>
+          <w:rFonts w:ascii="Aptos Narrow" w:eastAsia="Times New Roman" w:hAnsi="Aptos Narrow" w:cs="Times New Roman"/>
+          <w:color w:val="000000"/>
+          <w:kern w:val="0"/>
+          <w:lang w:eastAsia="en-IN"/>
+          <w14:ligatures w14:val="none"/>
+        </w:rPr>
+      </w:pPr>
+      <w:r>
+        <w:rPr>
+          <w:rFonts w:ascii="Aptos Narrow" w:eastAsia="Times New Roman" w:hAnsi="Aptos Narrow" w:cs="Times New Roman"/>
+          <w:color w:val="000000"/>
+          <w:kern w:val="0"/>
+          <w:lang w:eastAsia="en-IN"/>
+          <w14:ligatures w14:val="none"/>
+        </w:rPr>
+        <w:t xml:space="preserve">package </w:t>
+      </w:r>
+      <w:proofErr w:type="spellStart"/>
+      <w:r>
+        <w:rPr>
+          <w:rFonts w:ascii="Aptos Narrow" w:eastAsia="Times New Roman" w:hAnsi="Aptos Narrow" w:cs="Times New Roman"/>
+          <w:color w:val="000000"/>
+          <w:kern w:val="0"/>
+          <w:lang w:eastAsia="en-IN"/>
+          <w14:ligatures w14:val="none"/>
+        </w:rPr>
+        <w:t>DesignPatternsAndPrinciples.</w:t>
+      </w:r>
+      <w:proofErr w:type="gramStart"/>
+      <w:r>
+        <w:rPr>
+          <w:rFonts w:ascii="Aptos Narrow" w:eastAsia="Times New Roman" w:hAnsi="Aptos Narrow" w:cs="Times New Roman"/>
+          <w:color w:val="000000"/>
+          <w:kern w:val="0"/>
+          <w:lang w:eastAsia="en-IN"/>
+          <w14:ligatures w14:val="none"/>
+        </w:rPr>
+        <w:t>FactoryMethod</w:t>
+      </w:r>
+      <w:proofErr w:type="spellEnd"/>
+      <w:r>
+        <w:rPr>
+          <w:rFonts w:ascii="Aptos Narrow" w:eastAsia="Times New Roman" w:hAnsi="Aptos Narrow" w:cs="Times New Roman"/>
+          <w:color w:val="000000"/>
+          <w:kern w:val="0"/>
+          <w:lang w:eastAsia="en-IN"/>
+          <w14:ligatures w14:val="none"/>
+        </w:rPr>
+        <w:t>;</w:t>
+      </w:r>
+      <w:proofErr w:type="gramEnd"/>
+    </w:p>
+    <w:p>
+      <w:pPr>
+        <w:spacing w:line="240" w:lineRule="auto"/>
+        <w:rPr>
+          <w:rFonts w:ascii="Aptos Narrow" w:eastAsia="Times New Roman" w:hAnsi="Aptos Narrow" w:cs="Times New Roman"/>
+          <w:color w:val="000000"/>
+          <w:kern w:val="0"/>
+          <w:lang w:eastAsia="en-IN"/>
+          <w14:ligatures w14:val="none"/>
+        </w:rPr>
+      </w:pPr>
+      <w:r>
+        <w:rPr>
+          <w:rFonts w:ascii="Aptos Narrow" w:eastAsia="Times New Roman" w:hAnsi="Aptos Narrow" w:cs="Times New Roman"/>
+          <w:color w:val="000000"/>
+          <w:kern w:val="0"/>
+          <w:lang w:eastAsia="en-IN"/>
+          <w14:ligatures w14:val="none"/>
+        </w:rPr>
+        <w:lastRenderedPageBreak/>
+        <w:t>public class Circle implements Shape {</w:t>
+      </w:r>
+    </w:p>
+    <w:p>
+      <w:pPr>
+        <w:spacing w:line="240" w:lineRule="auto"/>
+        <w:rPr>
+          <w:rFonts w:ascii="Aptos Narrow" w:eastAsia="Times New Roman" w:hAnsi="Aptos Narrow" w:cs="Times New Roman"/>
+          <w:color w:val="000000"/>
+          <w:kern w:val="0"/>
+          <w:lang w:eastAsia="en-IN"/>
+          <w14:ligatures w14:val="none"/>
+        </w:rPr>
+      </w:pPr>
+      <w:r>
+        <w:rPr>
+          <w:rFonts w:ascii="Aptos Narrow" w:eastAsia="Times New Roman" w:hAnsi="Aptos Narrow" w:cs="Times New Roman"/>
+          <w:color w:val="000000"/>
+          <w:kern w:val="0"/>
+          <w:lang w:eastAsia="en-IN"/>
+          <w14:ligatures w14:val="none"/>
+        </w:rPr>
+        <w:t xml:space="preserve">  public void </w:t>
+      </w:r>
+      <w:proofErr w:type="gramStart"/>
+      <w:r>
+        <w:rPr>
+          <w:rFonts w:ascii="Aptos Narrow" w:eastAsia="Times New Roman" w:hAnsi="Aptos Narrow" w:cs="Times New Roman"/>
+          <w:color w:val="000000"/>
+          <w:kern w:val="0"/>
+          <w:lang w:eastAsia="en-IN"/>
+          <w14:ligatures w14:val="none"/>
+        </w:rPr>
+        <w:t>draw(</w:t>
+      </w:r>
+      <w:proofErr w:type="gramEnd"/>
+      <w:r>
+        <w:rPr>
+          <w:rFonts w:ascii="Aptos Narrow" w:eastAsia="Times New Roman" w:hAnsi="Aptos Narrow" w:cs="Times New Roman"/>
+          <w:color w:val="000000"/>
+          <w:kern w:val="0"/>
+          <w:lang w:eastAsia="en-IN"/>
+          <w14:ligatures w14:val="none"/>
+        </w:rPr>
+        <w:t>) {</w:t>
+      </w:r>
+    </w:p>
+    <w:p>
+      <w:pPr>
+        <w:spacing w:line="240" w:lineRule="auto"/>
+        <w:rPr>
+          <w:rFonts w:ascii="Aptos Narrow" w:eastAsia="Times New Roman" w:hAnsi="Aptos Narrow" w:cs="Times New Roman"/>
+          <w:color w:val="000000"/>
+          <w:kern w:val="0"/>
+          <w:lang w:eastAsia="en-IN"/>
+          <w14:ligatures w14:val="none"/>
+        </w:rPr>
+      </w:pPr>
+      <w:r>
+        <w:rPr>
+          <w:rFonts w:ascii="Aptos Narrow" w:eastAsia="Times New Roman" w:hAnsi="Aptos Narrow" w:cs="Times New Roman"/>
+          <w:color w:val="000000"/>
+          <w:kern w:val="0"/>
+          <w:lang w:eastAsia="en-IN"/>
+          <w14:ligatures w14:val="none"/>
+        </w:rPr>
+        <w:t xml:space="preserve">    </w:t>
+      </w:r>
+      <w:proofErr w:type="spellStart"/>
+      <w:r>
+        <w:rPr>
+          <w:rFonts w:ascii="Aptos Narrow" w:eastAsia="Times New Roman" w:hAnsi="Aptos Narrow" w:cs="Times New Roman"/>
+          <w:color w:val="000000"/>
+          <w:kern w:val="0"/>
+          <w:lang w:eastAsia="en-IN"/>
+          <w14:ligatures w14:val="none"/>
+        </w:rPr>
+        <w:t>System.out.println</w:t>
+      </w:r>
+      <w:proofErr w:type="spellEnd"/>
+      <w:r>
+        <w:rPr>
+          <w:rFonts w:ascii="Aptos Narrow" w:eastAsia="Times New Roman" w:hAnsi="Aptos Narrow" w:cs="Times New Roman"/>
+          <w:color w:val="000000"/>
+          <w:kern w:val="0"/>
+          <w:lang w:eastAsia="en-IN"/>
+          <w14:ligatures w14:val="none"/>
+        </w:rPr>
+        <w:t>("Drawing a Circle"</w:t>
+      </w:r>
+      <w:proofErr w:type="gramStart"/>
+      <w:r>
+        <w:rPr>
+          <w:rFonts w:ascii="Aptos Narrow" w:eastAsia="Times New Roman" w:hAnsi="Aptos Narrow" w:cs="Times New Roman"/>
+          <w:color w:val="000000"/>
+          <w:kern w:val="0"/>
+          <w:lang w:eastAsia="en-IN"/>
+          <w14:ligatures w14:val="none"/>
+        </w:rPr>
+        <w:t>);</w:t>
+      </w:r>
+      <w:proofErr w:type="gramEnd"/>
+    </w:p>
+    <w:p>
+      <w:pPr>
+        <w:spacing w:line="240" w:lineRule="auto"/>
+        <w:rPr>
+          <w:rFonts w:ascii="Aptos Narrow" w:eastAsia="Times New Roman" w:hAnsi="Aptos Narrow" w:cs="Times New Roman"/>
+          <w:color w:val="000000"/>
+          <w:kern w:val="0"/>
+          <w:lang w:eastAsia="en-IN"/>
+          <w14:ligatures w14:val="none"/>
+        </w:rPr>
+      </w:pPr>
+      <w:r>
+        <w:rPr>
+          <w:rFonts w:ascii="Aptos Narrow" w:eastAsia="Times New Roman" w:hAnsi="Aptos Narrow" w:cs="Times New Roman"/>
+          <w:color w:val="000000"/>
+          <w:kern w:val="0"/>
+          <w:lang w:eastAsia="en-IN"/>
+          <w14:ligatures w14:val="none"/>
+        </w:rPr>
+        <w:t>  }</w:t>
+      </w:r>
+    </w:p>
+    <w:p>
+      <w:pPr>
+        <w:spacing w:line="240" w:lineRule="auto"/>
+        <w:rPr>
+          <w:rFonts w:ascii="Aptos Narrow" w:eastAsia="Times New Roman" w:hAnsi="Aptos Narrow" w:cs="Times New Roman"/>
+          <w:color w:val="000000"/>
+          <w:kern w:val="0"/>
+          <w:lang w:eastAsia="en-IN"/>
+          <w14:ligatures w14:val="none"/>
+        </w:rPr>
+      </w:pPr>
+      <w:r>
+        <w:rPr>
+          <w:rFonts w:ascii="Aptos Narrow" w:eastAsia="Times New Roman" w:hAnsi="Aptos Narrow" w:cs="Times New Roman"/>
+          <w:color w:val="000000"/>
+          <w:kern w:val="0"/>
+          <w:lang w:eastAsia="en-IN"/>
+          <w14:ligatures w14:val="none"/>
+        </w:rPr>
+        <w:t>}</w:t>
+      </w:r>
+    </w:p>
+    <w:p>
+      <w:pPr>
+        <w:spacing w:line="240" w:lineRule="auto"/>
+        <w:rPr>
+          <w:rFonts w:ascii="Aptos Narrow" w:eastAsia="Times New Roman" w:hAnsi="Aptos Narrow" w:cs="Times New Roman"/>
+          <w:color w:val="000000"/>
+          <w:kern w:val="0"/>
+          <w:lang w:eastAsia="en-IN"/>
+          <w14:ligatures w14:val="none"/>
+        </w:rPr>
+      </w:pPr>
+    </w:p>
+    <w:p>
+      <w:pPr>
+        <w:spacing w:line="240" w:lineRule="auto"/>
+        <w:rPr>
+          <w:rFonts w:ascii="Aptos Narrow" w:eastAsia="Times New Roman" w:hAnsi="Aptos Narrow" w:cs="Times New Roman"/>
+          <w:color w:val="000000"/>
+          <w:kern w:val="0"/>
+          <w:lang w:eastAsia="en-IN"/>
+          <w14:ligatures w14:val="none"/>
+        </w:rPr>
+      </w:pPr>
+      <w:r>
+        <w:rPr>
+          <w:rFonts w:ascii="Aptos Narrow" w:eastAsia="Times New Roman" w:hAnsi="Aptos Narrow" w:cs="Times New Roman"/>
+          <w:color w:val="000000"/>
+          <w:kern w:val="0"/>
+          <w:lang w:eastAsia="en-IN"/>
+          <w14:ligatures w14:val="none"/>
+        </w:rPr>
+        <w:t xml:space="preserve">package </w:t>
+      </w:r>
+      <w:proofErr w:type="spellStart"/>
+      <w:r>
+        <w:rPr>
+          <w:rFonts w:ascii="Aptos Narrow" w:eastAsia="Times New Roman" w:hAnsi="Aptos Narrow" w:cs="Times New Roman"/>
+          <w:color w:val="000000"/>
+          <w:kern w:val="0"/>
+          <w:lang w:eastAsia="en-IN"/>
+          <w14:ligatures w14:val="none"/>
+        </w:rPr>
+        <w:t>DesignPatternsAndPrinciples.</w:t>
+      </w:r>
+      <w:proofErr w:type="gramStart"/>
+      <w:r>
+        <w:rPr>
+          <w:rFonts w:ascii="Aptos Narrow" w:eastAsia="Times New Roman" w:hAnsi="Aptos Narrow" w:cs="Times New Roman"/>
+          <w:color w:val="000000"/>
+          <w:kern w:val="0"/>
+          <w:lang w:eastAsia="en-IN"/>
+          <w14:ligatures w14:val="none"/>
+        </w:rPr>
+        <w:t>FactoryMethod</w:t>
+      </w:r>
+      <w:proofErr w:type="spellEnd"/>
+      <w:r>
+        <w:rPr>
+          <w:rFonts w:ascii="Aptos Narrow" w:eastAsia="Times New Roman" w:hAnsi="Aptos Narrow" w:cs="Times New Roman"/>
+          <w:color w:val="000000"/>
+          <w:kern w:val="0"/>
+          <w:lang w:eastAsia="en-IN"/>
+          <w14:ligatures w14:val="none"/>
+        </w:rPr>
+        <w:t>;</w:t>
+      </w:r>
+      <w:proofErr w:type="gramEnd"/>
+    </w:p>
+    <w:p>
+      <w:pPr>
+        <w:spacing w:line="240" w:lineRule="auto"/>
+        <w:rPr>
+          <w:rFonts w:ascii="Aptos Narrow" w:eastAsia="Times New Roman" w:hAnsi="Aptos Narrow" w:cs="Times New Roman"/>
+          <w:color w:val="000000"/>
+          <w:kern w:val="0"/>
+          <w:lang w:eastAsia="en-IN"/>
+          <w14:ligatures w14:val="none"/>
+        </w:rPr>
+      </w:pPr>
+      <w:r>
+        <w:rPr>
+          <w:rFonts w:ascii="Aptos Narrow" w:eastAsia="Times New Roman" w:hAnsi="Aptos Narrow" w:cs="Times New Roman"/>
+          <w:color w:val="000000"/>
+          <w:kern w:val="0"/>
+          <w:lang w:eastAsia="en-IN"/>
+          <w14:ligatures w14:val="none"/>
+        </w:rPr>
+        <w:t xml:space="preserve">public class </w:t>
+      </w:r>
+      <w:proofErr w:type="gramStart"/>
+      <w:r>
+        <w:rPr>
+          <w:rFonts w:ascii="Aptos Narrow" w:eastAsia="Times New Roman" w:hAnsi="Aptos Narrow" w:cs="Times New Roman"/>
+          <w:color w:val="000000"/>
+          <w:kern w:val="0"/>
+          <w:lang w:eastAsia="en-IN"/>
+          <w14:ligatures w14:val="none"/>
+        </w:rPr>
+        <w:t>Square</w:t>
+      </w:r>
+      <w:proofErr w:type="gramEnd"/>
+      <w:r>
+        <w:rPr>
+          <w:rFonts w:ascii="Aptos Narrow" w:eastAsia="Times New Roman" w:hAnsi="Aptos Narrow" w:cs="Times New Roman"/>
+          <w:color w:val="000000"/>
+          <w:kern w:val="0"/>
+          <w:lang w:eastAsia="en-IN"/>
+          <w14:ligatures w14:val="none"/>
+        </w:rPr>
+        <w:t xml:space="preserve"> implements Shape {</w:t>
+      </w:r>
+    </w:p>
+    <w:p>
+      <w:pPr>
+        <w:spacing w:line="240" w:lineRule="auto"/>
+        <w:rPr>
+          <w:rFonts w:ascii="Aptos Narrow" w:eastAsia="Times New Roman" w:hAnsi="Aptos Narrow" w:cs="Times New Roman"/>
+          <w:color w:val="000000"/>
+          <w:kern w:val="0"/>
+          <w:lang w:eastAsia="en-IN"/>
+          <w14:ligatures w14:val="none"/>
+        </w:rPr>
+      </w:pPr>
+      <w:r>
+        <w:rPr>
+          <w:rFonts w:ascii="Aptos Narrow" w:eastAsia="Times New Roman" w:hAnsi="Aptos Narrow" w:cs="Times New Roman"/>
+          <w:color w:val="000000"/>
+          <w:kern w:val="0"/>
+          <w:lang w:eastAsia="en-IN"/>
+          <w14:ligatures w14:val="none"/>
+        </w:rPr>
+        <w:t xml:space="preserve">  public void </w:t>
+      </w:r>
+      <w:proofErr w:type="gramStart"/>
+      <w:r>
+        <w:rPr>
+          <w:rFonts w:ascii="Aptos Narrow" w:eastAsia="Times New Roman" w:hAnsi="Aptos Narrow" w:cs="Times New Roman"/>
+          <w:color w:val="000000"/>
+          <w:kern w:val="0"/>
+          <w:lang w:eastAsia="en-IN"/>
+          <w14:ligatures w14:val="none"/>
+        </w:rPr>
+        <w:t>draw(</w:t>
+      </w:r>
+      <w:proofErr w:type="gramEnd"/>
+      <w:r>
+        <w:rPr>
+          <w:rFonts w:ascii="Aptos Narrow" w:eastAsia="Times New Roman" w:hAnsi="Aptos Narrow" w:cs="Times New Roman"/>
+          <w:color w:val="000000"/>
+          <w:kern w:val="0"/>
+          <w:lang w:eastAsia="en-IN"/>
+          <w14:ligatures w14:val="none"/>
+        </w:rPr>
+        <w:t>) {</w:t>
+      </w:r>
+    </w:p>
+    <w:p>
+      <w:pPr>
+        <w:spacing w:line="240" w:lineRule="auto"/>
+        <w:rPr>
+          <w:rFonts w:ascii="Aptos Narrow" w:eastAsia="Times New Roman" w:hAnsi="Aptos Narrow" w:cs="Times New Roman"/>
+          <w:color w:val="000000"/>
+          <w:kern w:val="0"/>
+          <w:lang w:eastAsia="en-IN"/>
+          <w14:ligatures w14:val="none"/>
+        </w:rPr>
+      </w:pPr>
+      <w:r>
+        <w:rPr>
+          <w:rFonts w:ascii="Aptos Narrow" w:eastAsia="Times New Roman" w:hAnsi="Aptos Narrow" w:cs="Times New Roman"/>
+          <w:color w:val="000000"/>
+          <w:kern w:val="0"/>
+          <w:lang w:eastAsia="en-IN"/>
+          <w14:ligatures w14:val="none"/>
+        </w:rPr>
+        <w:t xml:space="preserve">    </w:t>
+      </w:r>
+      <w:proofErr w:type="spellStart"/>
+      <w:r>
+        <w:rPr>
+          <w:rFonts w:ascii="Aptos Narrow" w:eastAsia="Times New Roman" w:hAnsi="Aptos Narrow" w:cs="Times New Roman"/>
+          <w:color w:val="000000"/>
+          <w:kern w:val="0"/>
+          <w:lang w:eastAsia="en-IN"/>
+          <w14:ligatures w14:val="none"/>
+        </w:rPr>
+        <w:t>System.out.println</w:t>
+      </w:r>
+      <w:proofErr w:type="spellEnd"/>
+      <w:r>
+        <w:rPr>
+          <w:rFonts w:ascii="Aptos Narrow" w:eastAsia="Times New Roman" w:hAnsi="Aptos Narrow" w:cs="Times New Roman"/>
+          <w:color w:val="000000"/>
+          <w:kern w:val="0"/>
+          <w:lang w:eastAsia="en-IN"/>
+          <w14:ligatures w14:val="none"/>
+        </w:rPr>
+        <w:t>("Drawing a Square"</w:t>
+      </w:r>
+      <w:proofErr w:type="gramStart"/>
+      <w:r>
+        <w:rPr>
+          <w:rFonts w:ascii="Aptos Narrow" w:eastAsia="Times New Roman" w:hAnsi="Aptos Narrow" w:cs="Times New Roman"/>
+          <w:color w:val="000000"/>
+          <w:kern w:val="0"/>
+          <w:lang w:eastAsia="en-IN"/>
+          <w14:ligatures w14:val="none"/>
+        </w:rPr>
+        <w:t>);</w:t>
+      </w:r>
+      <w:proofErr w:type="gramEnd"/>
+    </w:p>
+    <w:p>
+      <w:pPr>
+        <w:spacing w:line="240" w:lineRule="auto"/>
+        <w:rPr>
+          <w:rFonts w:ascii="Aptos Narrow" w:eastAsia="Times New Roman" w:hAnsi="Aptos Narrow" w:cs="Times New Roman"/>
+          <w:color w:val="000000"/>
+          <w:kern w:val="0"/>
+          <w:lang w:eastAsia="en-IN"/>
+          <w14:ligatures w14:val="none"/>
+        </w:rPr>
+      </w:pPr>
+      <w:r>
+        <w:rPr>
+          <w:rFonts w:ascii="Aptos Narrow" w:eastAsia="Times New Roman" w:hAnsi="Aptos Narrow" w:cs="Times New Roman"/>
+          <w:color w:val="000000"/>
+          <w:kern w:val="0"/>
+          <w:lang w:eastAsia="en-IN"/>
+          <w14:ligatures w14:val="none"/>
+        </w:rPr>
+        <w:t>  }</w:t>
+      </w:r>
+    </w:p>
+    <w:p>
+      <w:pPr>
+        <w:spacing w:line="240" w:lineRule="auto"/>
+        <w:rPr>
+          <w:rFonts w:ascii="Aptos Narrow" w:eastAsia="Times New Roman" w:hAnsi="Aptos Narrow" w:cs="Times New Roman"/>
+          <w:color w:val="000000"/>
+          <w:kern w:val="0"/>
+          <w:lang w:eastAsia="en-IN"/>
+          <w14:ligatures w14:val="none"/>
+        </w:rPr>
+      </w:pPr>
+      <w:r>
+        <w:rPr>
+          <w:rFonts w:ascii="Aptos Narrow" w:eastAsia="Times New Roman" w:hAnsi="Aptos Narrow" w:cs="Times New Roman"/>
+          <w:color w:val="000000"/>
+          <w:kern w:val="0"/>
+          <w:lang w:eastAsia="en-IN"/>
+          <w14:ligatures w14:val="none"/>
+        </w:rPr>
+        <w:t>}</w:t>
+      </w:r>
+    </w:p>
+    <w:p>
+      <w:pPr>
+        <w:spacing w:line="240" w:lineRule="auto"/>
+        <w:rPr>
+          <w:rFonts w:ascii="Aptos Narrow" w:eastAsia="Times New Roman" w:hAnsi="Aptos Narrow" w:cs="Times New Roman"/>
+          <w:color w:val="000000"/>
+          <w:kern w:val="0"/>
+          <w:lang w:eastAsia="en-IN"/>
+          <w14:ligatures w14:val="none"/>
+        </w:rPr>
+      </w:pPr>
+    </w:p>
+    <w:p>
+      <w:pPr>
+        <w:spacing w:line="240" w:lineRule="auto"/>
+        <w:rPr>
+          <w:rFonts w:ascii="Aptos Narrow" w:eastAsia="Times New Roman" w:hAnsi="Aptos Narrow" w:cs="Times New Roman"/>
+          <w:color w:val="000000"/>
+          <w:kern w:val="0"/>
+          <w:lang w:eastAsia="en-IN"/>
+          <w14:ligatures w14:val="none"/>
+        </w:rPr>
+      </w:pPr>
+      <w:r>
+        <w:rPr>
+          <w:rFonts w:ascii="Aptos Narrow" w:eastAsia="Times New Roman" w:hAnsi="Aptos Narrow" w:cs="Times New Roman"/>
+          <w:color w:val="000000"/>
+          <w:kern w:val="0"/>
+          <w:lang w:eastAsia="en-IN"/>
+          <w14:ligatures w14:val="none"/>
+        </w:rPr>
+        <w:t xml:space="preserve">package </w:t>
+      </w:r>
+      <w:proofErr w:type="spellStart"/>
+      <w:r>
+        <w:rPr>
+          <w:rFonts w:ascii="Aptos Narrow" w:eastAsia="Times New Roman" w:hAnsi="Aptos Narrow" w:cs="Times New Roman"/>
+          <w:color w:val="000000"/>
+          <w:kern w:val="0"/>
+          <w:lang w:eastAsia="en-IN"/>
+          <w14:ligatures w14:val="none"/>
+        </w:rPr>
+        <w:t>DesignPatternsAndPrinciples.</w:t>
+      </w:r>
+      <w:proofErr w:type="gramStart"/>
+      <w:r>
+        <w:rPr>
+          <w:rFonts w:ascii="Aptos Narrow" w:eastAsia="Times New Roman" w:hAnsi="Aptos Narrow" w:cs="Times New Roman"/>
+          <w:color w:val="000000"/>
+          <w:kern w:val="0"/>
+          <w:lang w:eastAsia="en-IN"/>
+          <w14:ligatures w14:val="none"/>
+        </w:rPr>
+        <w:t>FactoryMethod</w:t>
+      </w:r>
+      <w:proofErr w:type="spellEnd"/>
+      <w:r>
+        <w:rPr>
+          <w:rFonts w:ascii="Aptos Narrow" w:eastAsia="Times New Roman" w:hAnsi="Aptos Narrow" w:cs="Times New Roman"/>
+          <w:color w:val="000000"/>
+          <w:kern w:val="0"/>
+          <w:lang w:eastAsia="en-IN"/>
+          <w14:ligatures w14:val="none"/>
+        </w:rPr>
+        <w:t>;</w:t>
+      </w:r>
+      <w:proofErr w:type="gramEnd"/>
+    </w:p>
+    <w:p>
+      <w:pPr>
+        <w:spacing w:line="240" w:lineRule="auto"/>
+        <w:rPr>
+          <w:rFonts w:ascii="Aptos Narrow" w:eastAsia="Times New Roman" w:hAnsi="Aptos Narrow" w:cs="Times New Roman"/>
+          <w:color w:val="000000"/>
+          <w:kern w:val="0"/>
+          <w:lang w:eastAsia="en-IN"/>
+          <w14:ligatures w14:val="none"/>
+        </w:rPr>
+      </w:pPr>
+      <w:r>
+        <w:rPr>
+          <w:rFonts w:ascii="Aptos Narrow" w:eastAsia="Times New Roman" w:hAnsi="Aptos Narrow" w:cs="Times New Roman"/>
+          <w:color w:val="000000"/>
+          <w:kern w:val="0"/>
+          <w:lang w:eastAsia="en-IN"/>
+          <w14:ligatures w14:val="none"/>
+        </w:rPr>
+        <w:t xml:space="preserve">public class </w:t>
+      </w:r>
+      <w:proofErr w:type="spellStart"/>
+      <w:r>
+        <w:rPr>
+          <w:rFonts w:ascii="Aptos Narrow" w:eastAsia="Times New Roman" w:hAnsi="Aptos Narrow" w:cs="Times New Roman"/>
+          <w:color w:val="000000"/>
+          <w:kern w:val="0"/>
+          <w:lang w:eastAsia="en-IN"/>
+          <w14:ligatures w14:val="none"/>
+        </w:rPr>
+        <w:t>ShapeFactory</w:t>
+      </w:r>
+      <w:proofErr w:type="spellEnd"/>
+      <w:r>
+        <w:rPr>
+          <w:rFonts w:ascii="Aptos Narrow" w:eastAsia="Times New Roman" w:hAnsi="Aptos Narrow" w:cs="Times New Roman"/>
+          <w:color w:val="000000"/>
+          <w:kern w:val="0"/>
+          <w:lang w:eastAsia="en-IN"/>
+          <w14:ligatures w14:val="none"/>
+        </w:rPr>
+        <w:t xml:space="preserve"> {</w:t>
+      </w:r>
+    </w:p>
+    <w:p>
+      <w:pPr>
+        <w:spacing w:line="240" w:lineRule="auto"/>
+        <w:rPr>
+          <w:rFonts w:ascii="Aptos Narrow" w:eastAsia="Times New Roman" w:hAnsi="Aptos Narrow" w:cs="Times New Roman"/>
+          <w:color w:val="000000"/>
+          <w:kern w:val="0"/>
+          <w:lang w:eastAsia="en-IN"/>
+          <w14:ligatures w14:val="none"/>
+        </w:rPr>
+      </w:pPr>
+      <w:r>
+        <w:rPr>
+          <w:rFonts w:ascii="Aptos Narrow" w:eastAsia="Times New Roman" w:hAnsi="Aptos Narrow" w:cs="Times New Roman"/>
+          <w:color w:val="000000"/>
+          <w:kern w:val="0"/>
+          <w:lang w:eastAsia="en-IN"/>
+          <w14:ligatures w14:val="none"/>
+        </w:rPr>
+        <w:t>    // Factory method</w:t>
+      </w:r>
+    </w:p>
+    <w:p>
+      <w:pPr>
+        <w:spacing w:line="240" w:lineRule="auto"/>
+        <w:rPr>
+          <w:rFonts w:ascii="Aptos Narrow" w:eastAsia="Times New Roman" w:hAnsi="Aptos Narrow" w:cs="Times New Roman"/>
+          <w:color w:val="000000"/>
+          <w:kern w:val="0"/>
+          <w:lang w:eastAsia="en-IN"/>
+          <w14:ligatures w14:val="none"/>
+        </w:rPr>
+      </w:pPr>
+      <w:r>
+        <w:rPr>
+          <w:rFonts w:ascii="Aptos Narrow" w:eastAsia="Times New Roman" w:hAnsi="Aptos Narrow" w:cs="Times New Roman"/>
+          <w:color w:val="000000"/>
+          <w:kern w:val="0"/>
+          <w:lang w:eastAsia="en-IN"/>
+          <w14:ligatures w14:val="none"/>
+        </w:rPr>
+        <w:t xml:space="preserve">    public Shape </w:t>
+      </w:r>
+      <w:proofErr w:type="spellStart"/>
+      <w:proofErr w:type="gramStart"/>
+      <w:r>
+        <w:rPr>
+          <w:rFonts w:ascii="Aptos Narrow" w:eastAsia="Times New Roman" w:hAnsi="Aptos Narrow" w:cs="Times New Roman"/>
+          <w:color w:val="000000"/>
+          <w:kern w:val="0"/>
+          <w:lang w:eastAsia="en-IN"/>
+          <w14:ligatures w14:val="none"/>
+        </w:rPr>
+        <w:t>getShape</w:t>
+      </w:r>
+      <w:proofErr w:type="spellEnd"/>
+      <w:r>
+        <w:rPr>
+          <w:rFonts w:ascii="Aptos Narrow" w:eastAsia="Times New Roman" w:hAnsi="Aptos Narrow" w:cs="Times New Roman"/>
+          <w:color w:val="000000"/>
+          <w:kern w:val="0"/>
+          <w:lang w:eastAsia="en-IN"/>
+          <w14:ligatures w14:val="none"/>
+        </w:rPr>
+        <w:t>(</w:t>
+      </w:r>
+      <w:proofErr w:type="gramEnd"/>
+      <w:r>
+        <w:rPr>
+          <w:rFonts w:ascii="Aptos Narrow" w:eastAsia="Times New Roman" w:hAnsi="Aptos Narrow" w:cs="Times New Roman"/>
+          <w:color w:val="000000"/>
+          <w:kern w:val="0"/>
+          <w:lang w:eastAsia="en-IN"/>
+          <w14:ligatures w14:val="none"/>
+        </w:rPr>
+        <w:t xml:space="preserve">String </w:t>
+      </w:r>
+      <w:proofErr w:type="spellStart"/>
+      <w:r>
+        <w:rPr>
+          <w:rFonts w:ascii="Aptos Narrow" w:eastAsia="Times New Roman" w:hAnsi="Aptos Narrow" w:cs="Times New Roman"/>
+          <w:color w:val="000000"/>
+          <w:kern w:val="0"/>
+          <w:lang w:eastAsia="en-IN"/>
+          <w14:ligatures w14:val="none"/>
+        </w:rPr>
+        <w:t>shapeType</w:t>
+      </w:r>
+      <w:proofErr w:type="spellEnd"/>
+      <w:r>
+        <w:rPr>
+          <w:rFonts w:ascii="Aptos Narrow" w:eastAsia="Times New Roman" w:hAnsi="Aptos Narrow" w:cs="Times New Roman"/>
+          <w:color w:val="000000"/>
+          <w:kern w:val="0"/>
+          <w:lang w:eastAsia="en-IN"/>
+          <w14:ligatures w14:val="none"/>
+        </w:rPr>
+        <w:t>) {</w:t>
+      </w:r>
+    </w:p>
+    <w:p>
+      <w:pPr>
+        <w:spacing w:line="240" w:lineRule="auto"/>
+        <w:rPr>
+          <w:rFonts w:ascii="Aptos Narrow" w:eastAsia="Times New Roman" w:hAnsi="Aptos Narrow" w:cs="Times New Roman"/>
+          <w:color w:val="000000"/>
+          <w:kern w:val="0"/>
+          <w:lang w:eastAsia="en-IN"/>
+          <w14:ligatures w14:val="none"/>
+        </w:rPr>
+      </w:pPr>
+      <w:r>
+        <w:rPr>
+          <w:rFonts w:ascii="Aptos Narrow" w:eastAsia="Times New Roman" w:hAnsi="Aptos Narrow" w:cs="Times New Roman"/>
+          <w:color w:val="000000"/>
+          <w:kern w:val="0"/>
+          <w:lang w:eastAsia="en-IN"/>
+          <w14:ligatures w14:val="none"/>
+        </w:rPr>
+        <w:t>        if (</w:t>
+      </w:r>
+      <w:proofErr w:type="spellStart"/>
+      <w:r>
+        <w:rPr>
+          <w:rFonts w:ascii="Aptos Narrow" w:eastAsia="Times New Roman" w:hAnsi="Aptos Narrow" w:cs="Times New Roman"/>
+          <w:color w:val="000000"/>
+          <w:kern w:val="0"/>
+          <w:lang w:eastAsia="en-IN"/>
+          <w14:ligatures w14:val="none"/>
+        </w:rPr>
+        <w:t>shapeType</w:t>
+      </w:r>
+      <w:proofErr w:type="spellEnd"/>
+      <w:r>
+        <w:rPr>
+          <w:rFonts w:ascii="Aptos Narrow" w:eastAsia="Times New Roman" w:hAnsi="Aptos Narrow" w:cs="Times New Roman"/>
+          <w:color w:val="000000"/>
+          <w:kern w:val="0"/>
+          <w:lang w:eastAsia="en-IN"/>
+          <w14:ligatures w14:val="none"/>
+        </w:rPr>
+        <w:t xml:space="preserve"> == null)</w:t>
+      </w:r>
+    </w:p>
+    <w:p>
+      <w:pPr>
+        <w:spacing w:line="240" w:lineRule="auto"/>
+        <w:rPr>
+          <w:rFonts w:ascii="Aptos Narrow" w:eastAsia="Times New Roman" w:hAnsi="Aptos Narrow" w:cs="Times New Roman"/>
+          <w:color w:val="000000"/>
+          <w:kern w:val="0"/>
+          <w:lang w:eastAsia="en-IN"/>
+          <w14:ligatures w14:val="none"/>
+        </w:rPr>
+      </w:pPr>
+      <w:r>
+        <w:rPr>
+          <w:rFonts w:ascii="Aptos Narrow" w:eastAsia="Times New Roman" w:hAnsi="Aptos Narrow" w:cs="Times New Roman"/>
+          <w:color w:val="000000"/>
+          <w:kern w:val="0"/>
+          <w:lang w:eastAsia="en-IN"/>
+          <w14:ligatures w14:val="none"/>
+        </w:rPr>
+        <w:t xml:space="preserve">            return </w:t>
+      </w:r>
+      <w:proofErr w:type="gramStart"/>
+      <w:r>
+        <w:rPr>
+          <w:rFonts w:ascii="Aptos Narrow" w:eastAsia="Times New Roman" w:hAnsi="Aptos Narrow" w:cs="Times New Roman"/>
+          <w:color w:val="000000"/>
+          <w:kern w:val="0"/>
+          <w:lang w:eastAsia="en-IN"/>
+          <w14:ligatures w14:val="none"/>
+        </w:rPr>
+        <w:t>null;</w:t>
+      </w:r>
+      <w:proofErr w:type="gramEnd"/>
+    </w:p>
+    <w:p>
+      <w:pPr>
+        <w:spacing w:line="240" w:lineRule="auto"/>
+        <w:rPr>
+          <w:rFonts w:ascii="Aptos Narrow" w:eastAsia="Times New Roman" w:hAnsi="Aptos Narrow" w:cs="Times New Roman"/>
+          <w:color w:val="000000"/>
+          <w:kern w:val="0"/>
+          <w:lang w:eastAsia="en-IN"/>
+          <w14:ligatures w14:val="none"/>
+        </w:rPr>
+      </w:pPr>
+      <w:r>
+        <w:rPr>
+          <w:rFonts w:ascii="Aptos Narrow" w:eastAsia="Times New Roman" w:hAnsi="Aptos Narrow" w:cs="Times New Roman"/>
+          <w:color w:val="000000"/>
+          <w:kern w:val="0"/>
+          <w:lang w:eastAsia="en-IN"/>
+          <w14:ligatures w14:val="none"/>
+        </w:rPr>
+        <w:t>        if (</w:t>
+      </w:r>
+      <w:proofErr w:type="spellStart"/>
+      <w:r>
+        <w:rPr>
+          <w:rFonts w:ascii="Aptos Narrow" w:eastAsia="Times New Roman" w:hAnsi="Aptos Narrow" w:cs="Times New Roman"/>
+          <w:color w:val="000000"/>
+          <w:kern w:val="0"/>
+          <w:lang w:eastAsia="en-IN"/>
+          <w14:ligatures w14:val="none"/>
+        </w:rPr>
+        <w:t>shapeType.equalsIgnoreCase</w:t>
+      </w:r>
+      <w:proofErr w:type="spellEnd"/>
+      <w:r>
+        <w:rPr>
+          <w:rFonts w:ascii="Aptos Narrow" w:eastAsia="Times New Roman" w:hAnsi="Aptos Narrow" w:cs="Times New Roman"/>
+          <w:color w:val="000000"/>
+          <w:kern w:val="0"/>
+          <w:lang w:eastAsia="en-IN"/>
+          <w14:ligatures w14:val="none"/>
+        </w:rPr>
+        <w:t>("CIRCLE")) {</w:t>
+      </w:r>
+    </w:p>
+    <w:p>
+      <w:pPr>
+        <w:spacing w:line="240" w:lineRule="auto"/>
+        <w:rPr>
+          <w:rFonts w:ascii="Aptos Narrow" w:eastAsia="Times New Roman" w:hAnsi="Aptos Narrow" w:cs="Times New Roman"/>
+          <w:color w:val="000000"/>
+          <w:kern w:val="0"/>
+          <w:lang w:eastAsia="en-IN"/>
+          <w14:ligatures w14:val="none"/>
+        </w:rPr>
+      </w:pPr>
+      <w:r>
+        <w:rPr>
+          <w:rFonts w:ascii="Aptos Narrow" w:eastAsia="Times New Roman" w:hAnsi="Aptos Narrow" w:cs="Times New Roman"/>
+          <w:color w:val="000000"/>
+          <w:kern w:val="0"/>
+          <w:lang w:eastAsia="en-IN"/>
+          <w14:ligatures w14:val="none"/>
+        </w:rPr>
+        <w:t xml:space="preserve">            return new </w:t>
+      </w:r>
+      <w:proofErr w:type="gramStart"/>
+      <w:r>
+        <w:rPr>
+          <w:rFonts w:ascii="Aptos Narrow" w:eastAsia="Times New Roman" w:hAnsi="Aptos Narrow" w:cs="Times New Roman"/>
+          <w:color w:val="000000"/>
+          <w:kern w:val="0"/>
+          <w:lang w:eastAsia="en-IN"/>
+          <w14:ligatures w14:val="none"/>
+        </w:rPr>
+        <w:t>Circle();</w:t>
+      </w:r>
+      <w:proofErr w:type="gramEnd"/>
+    </w:p>
+    <w:p>
+      <w:pPr>
+        <w:spacing w:line="240" w:lineRule="auto"/>
+        <w:rPr>
+          <w:rFonts w:ascii="Aptos Narrow" w:eastAsia="Times New Roman" w:hAnsi="Aptos Narrow" w:cs="Times New Roman"/>
+          <w:color w:val="000000"/>
+          <w:kern w:val="0"/>
+          <w:lang w:eastAsia="en-IN"/>
+          <w14:ligatures w14:val="none"/>
+        </w:rPr>
+      </w:pPr>
+      <w:r>
+        <w:rPr>
+          <w:rFonts w:ascii="Aptos Narrow" w:eastAsia="Times New Roman" w:hAnsi="Aptos Narrow" w:cs="Times New Roman"/>
+          <w:color w:val="000000"/>
+          <w:kern w:val="0"/>
+          <w:lang w:eastAsia="en-IN"/>
+          <w14:ligatures w14:val="none"/>
+        </w:rPr>
+        <w:t>        } else if (</w:t>
+      </w:r>
+      <w:proofErr w:type="spellStart"/>
+      <w:r>
+        <w:rPr>
+          <w:rFonts w:ascii="Aptos Narrow" w:eastAsia="Times New Roman" w:hAnsi="Aptos Narrow" w:cs="Times New Roman"/>
+          <w:color w:val="000000"/>
+          <w:kern w:val="0"/>
+          <w:lang w:eastAsia="en-IN"/>
+          <w14:ligatures w14:val="none"/>
+        </w:rPr>
+        <w:t>shapeType.equalsIgnoreCase</w:t>
+      </w:r>
+      <w:proofErr w:type="spellEnd"/>
+      <w:r>
+        <w:rPr>
+          <w:rFonts w:ascii="Aptos Narrow" w:eastAsia="Times New Roman" w:hAnsi="Aptos Narrow" w:cs="Times New Roman"/>
+          <w:color w:val="000000"/>
+          <w:kern w:val="0"/>
+          <w:lang w:eastAsia="en-IN"/>
+          <w14:ligatures w14:val="none"/>
+        </w:rPr>
+        <w:t>("SQUARE")) {</w:t>
+      </w:r>
+    </w:p>
+    <w:p>
+      <w:pPr>
+        <w:spacing w:line="240" w:lineRule="auto"/>
+        <w:rPr>
+          <w:rFonts w:ascii="Aptos Narrow" w:eastAsia="Times New Roman" w:hAnsi="Aptos Narrow" w:cs="Times New Roman"/>
+          <w:color w:val="000000"/>
+          <w:kern w:val="0"/>
+          <w:lang w:eastAsia="en-IN"/>
+          <w14:ligatures w14:val="none"/>
+        </w:rPr>
+      </w:pPr>
+      <w:r>
+        <w:rPr>
+          <w:rFonts w:ascii="Aptos Narrow" w:eastAsia="Times New Roman" w:hAnsi="Aptos Narrow" w:cs="Times New Roman"/>
+          <w:color w:val="000000"/>
+          <w:kern w:val="0"/>
+          <w:lang w:eastAsia="en-IN"/>
+          <w14:ligatures w14:val="none"/>
+        </w:rPr>
+        <w:t xml:space="preserve">            return new </w:t>
+      </w:r>
+      <w:proofErr w:type="gramStart"/>
+      <w:r>
+        <w:rPr>
+          <w:rFonts w:ascii="Aptos Narrow" w:eastAsia="Times New Roman" w:hAnsi="Aptos Narrow" w:cs="Times New Roman"/>
+          <w:color w:val="000000"/>
+          <w:kern w:val="0"/>
+          <w:lang w:eastAsia="en-IN"/>
+          <w14:ligatures w14:val="none"/>
+        </w:rPr>
+        <w:t>Square();</w:t>
+      </w:r>
+      <w:proofErr w:type="gramEnd"/>
+    </w:p>
+    <w:p>
+      <w:pPr>
+        <w:spacing w:line="240" w:lineRule="auto"/>
+        <w:rPr>
+          <w:rFonts w:ascii="Aptos Narrow" w:eastAsia="Times New Roman" w:hAnsi="Aptos Narrow" w:cs="Times New Roman"/>
+          <w:color w:val="000000"/>
+          <w:kern w:val="0"/>
+          <w:lang w:eastAsia="en-IN"/>
+          <w14:ligatures w14:val="none"/>
+        </w:rPr>
+      </w:pPr>
+      <w:r>
+        <w:rPr>
+          <w:rFonts w:ascii="Aptos Narrow" w:eastAsia="Times New Roman" w:hAnsi="Aptos Narrow" w:cs="Times New Roman"/>
+          <w:color w:val="000000"/>
+          <w:kern w:val="0"/>
+          <w:lang w:eastAsia="en-IN"/>
+          <w14:ligatures w14:val="none"/>
+        </w:rPr>
+        <w:t>        }</w:t>
+      </w:r>
+    </w:p>
+    <w:p>
+      <w:pPr>
+        <w:spacing w:line="240" w:lineRule="auto"/>
+        <w:rPr>
+          <w:rFonts w:ascii="Aptos Narrow" w:eastAsia="Times New Roman" w:hAnsi="Aptos Narrow" w:cs="Times New Roman"/>
+          <w:color w:val="000000"/>
+          <w:kern w:val="0"/>
+          <w:lang w:eastAsia="en-IN"/>
+          <w14:ligatures w14:val="none"/>
+        </w:rPr>
+      </w:pPr>
+      <w:r>
+        <w:rPr>
+          <w:rFonts w:ascii="Aptos Narrow" w:eastAsia="Times New Roman" w:hAnsi="Aptos Narrow" w:cs="Times New Roman"/>
+          <w:color w:val="000000"/>
+          <w:kern w:val="0"/>
+          <w:lang w:eastAsia="en-IN"/>
+          <w14:ligatures w14:val="none"/>
+        </w:rPr>
+        <w:t xml:space="preserve">        return </w:t>
+      </w:r>
+      <w:proofErr w:type="gramStart"/>
+      <w:r>
+        <w:rPr>
+          <w:rFonts w:ascii="Aptos Narrow" w:eastAsia="Times New Roman" w:hAnsi="Aptos Narrow" w:cs="Times New Roman"/>
+          <w:color w:val="000000"/>
+          <w:kern w:val="0"/>
+          <w:lang w:eastAsia="en-IN"/>
+          <w14:ligatures w14:val="none"/>
+        </w:rPr>
+        <w:t>null;</w:t>
+      </w:r>
+      <w:proofErr w:type="gramEnd"/>
+    </w:p>
+    <w:p>
+      <w:pPr>
+        <w:spacing w:line="240" w:lineRule="auto"/>
+        <w:rPr>
+          <w:rFonts w:ascii="Aptos Narrow" w:eastAsia="Times New Roman" w:hAnsi="Aptos Narrow" w:cs="Times New Roman"/>
+          <w:color w:val="000000"/>
+          <w:kern w:val="0"/>
+          <w:lang w:eastAsia="en-IN"/>
+          <w14:ligatures w14:val="none"/>
+        </w:rPr>
+      </w:pPr>
+      <w:r>
+        <w:rPr>
+          <w:rFonts w:ascii="Aptos Narrow" w:eastAsia="Times New Roman" w:hAnsi="Aptos Narrow" w:cs="Times New Roman"/>
+          <w:color w:val="000000"/>
+          <w:kern w:val="0"/>
+          <w:lang w:eastAsia="en-IN"/>
+          <w14:ligatures w14:val="none"/>
+        </w:rPr>
+        <w:t>    }</w:t>
+      </w:r>
+    </w:p>
+    <w:p>
+      <w:pPr>
+        <w:spacing w:line="240" w:lineRule="auto"/>
+        <w:rPr>
+          <w:rFonts w:ascii="Aptos Narrow" w:eastAsia="Times New Roman" w:hAnsi="Aptos Narrow" w:cs="Times New Roman"/>
+          <w:color w:val="000000"/>
+          <w:kern w:val="0"/>
+          <w:lang w:eastAsia="en-IN"/>
+          <w14:ligatures w14:val="none"/>
+        </w:rPr>
+      </w:pPr>
+      <w:r>
+        <w:rPr>
+          <w:rFonts w:ascii="Aptos Narrow" w:eastAsia="Times New Roman" w:hAnsi="Aptos Narrow" w:cs="Times New Roman"/>
+          <w:color w:val="000000"/>
+          <w:kern w:val="0"/>
+          <w:lang w:eastAsia="en-IN"/>
+          <w14:ligatures w14:val="none"/>
+        </w:rPr>
+        <w:t>}</w:t>
+      </w:r>
+    </w:p>
+    <w:p>
+      <w:pPr>
+        <w:spacing w:line="240" w:lineRule="auto"/>
+        <w:rPr>
+          <w:rFonts w:ascii="Aptos Narrow" w:eastAsia="Times New Roman" w:hAnsi="Aptos Narrow" w:cs="Times New Roman"/>
+          <w:color w:val="000000"/>
+          <w:kern w:val="0"/>
+          <w:lang w:eastAsia="en-IN"/>
+          <w14:ligatures w14:val="none"/>
+        </w:rPr>
+      </w:pPr>
+    </w:p>
+    <w:p>
+      <w:pPr>
+        <w:spacing w:line="240" w:lineRule="auto"/>
+        <w:rPr>
+          <w:rFonts w:ascii="Aptos Narrow" w:eastAsia="Times New Roman" w:hAnsi="Aptos Narrow" w:cs="Times New Roman"/>
+          <w:color w:val="000000"/>
+          <w:kern w:val="0"/>
+          <w:lang w:eastAsia="en-IN"/>
+          <w14:ligatures w14:val="none"/>
+        </w:rPr>
+      </w:pPr>
+      <w:r>
+        <w:rPr>
+          <w:rFonts w:ascii="Aptos Narrow" w:eastAsia="Times New Roman" w:hAnsi="Aptos Narrow" w:cs="Times New Roman"/>
+          <w:color w:val="000000"/>
+          <w:kern w:val="0"/>
+          <w:lang w:eastAsia="en-IN"/>
+          <w14:ligatures w14:val="none"/>
+        </w:rPr>
+        <w:t xml:space="preserve">package </w:t>
+      </w:r>
+      <w:proofErr w:type="spellStart"/>
+      <w:r>
+        <w:rPr>
+          <w:rFonts w:ascii="Aptos Narrow" w:eastAsia="Times New Roman" w:hAnsi="Aptos Narrow" w:cs="Times New Roman"/>
+          <w:color w:val="000000"/>
+          <w:kern w:val="0"/>
+          <w:lang w:eastAsia="en-IN"/>
+          <w14:ligatures w14:val="none"/>
+        </w:rPr>
+        <w:t>DesignPatternsAndPrinciples.</w:t>
+      </w:r>
+      <w:proofErr w:type="gramStart"/>
+      <w:r>
+        <w:rPr>
+          <w:rFonts w:ascii="Aptos Narrow" w:eastAsia="Times New Roman" w:hAnsi="Aptos Narrow" w:cs="Times New Roman"/>
+          <w:color w:val="000000"/>
+          <w:kern w:val="0"/>
+          <w:lang w:eastAsia="en-IN"/>
+          <w14:ligatures w14:val="none"/>
+        </w:rPr>
+        <w:t>FactoryMethod</w:t>
+      </w:r>
+      <w:proofErr w:type="spellEnd"/>
+      <w:r>
+        <w:rPr>
+          <w:rFonts w:ascii="Aptos Narrow" w:eastAsia="Times New Roman" w:hAnsi="Aptos Narrow" w:cs="Times New Roman"/>
+          <w:color w:val="000000"/>
+          <w:kern w:val="0"/>
+          <w:lang w:eastAsia="en-IN"/>
+          <w14:ligatures w14:val="none"/>
+        </w:rPr>
+        <w:t>;</w:t>
+      </w:r>
+      <w:proofErr w:type="gramEnd"/>
+    </w:p>
+    <w:p>
+      <w:pPr>
+        <w:spacing w:line="240" w:lineRule="auto"/>
+        <w:rPr>
+          <w:rFonts w:ascii="Aptos Narrow" w:eastAsia="Times New Roman" w:hAnsi="Aptos Narrow" w:cs="Times New Roman"/>
+          <w:color w:val="000000"/>
+          <w:kern w:val="0"/>
+          <w:lang w:eastAsia="en-IN"/>
+          <w14:ligatures w14:val="none"/>
+        </w:rPr>
+      </w:pPr>
+      <w:r>
+        <w:rPr>
+          <w:rFonts w:ascii="Aptos Narrow" w:eastAsia="Times New Roman" w:hAnsi="Aptos Narrow" w:cs="Times New Roman"/>
+          <w:color w:val="000000"/>
+          <w:kern w:val="0"/>
+          <w:lang w:eastAsia="en-IN"/>
+          <w14:ligatures w14:val="none"/>
+        </w:rPr>
+        <w:t>public class Main {</w:t>
+      </w:r>
+    </w:p>
+    <w:p>
+      <w:pPr>
+        <w:spacing w:line="240" w:lineRule="auto"/>
+        <w:rPr>
+          <w:rFonts w:ascii="Aptos Narrow" w:eastAsia="Times New Roman" w:hAnsi="Aptos Narrow" w:cs="Times New Roman"/>
+          <w:color w:val="000000"/>
+          <w:kern w:val="0"/>
+          <w:lang w:eastAsia="en-IN"/>
+          <w14:ligatures w14:val="none"/>
+        </w:rPr>
+      </w:pPr>
+      <w:r>
+        <w:rPr>
+          <w:rFonts w:ascii="Aptos Narrow" w:eastAsia="Times New Roman" w:hAnsi="Aptos Narrow" w:cs="Times New Roman"/>
+          <w:color w:val="000000"/>
+          <w:kern w:val="0"/>
+          <w:lang w:eastAsia="en-IN"/>
+          <w14:ligatures w14:val="none"/>
+        </w:rPr>
+        <w:t xml:space="preserve">  public static void </w:t>
+      </w:r>
+      <w:proofErr w:type="gramStart"/>
+      <w:r>
+        <w:rPr>
+          <w:rFonts w:ascii="Aptos Narrow" w:eastAsia="Times New Roman" w:hAnsi="Aptos Narrow" w:cs="Times New Roman"/>
+          <w:color w:val="000000"/>
+          <w:kern w:val="0"/>
+          <w:lang w:eastAsia="en-IN"/>
+          <w14:ligatures w14:val="none"/>
+        </w:rPr>
+        <w:t>main(String[</w:t>
+      </w:r>
+      <w:proofErr w:type="gramEnd"/>
+      <w:r>
+        <w:rPr>
+          <w:rFonts w:ascii="Aptos Narrow" w:eastAsia="Times New Roman" w:hAnsi="Aptos Narrow" w:cs="Times New Roman"/>
+          <w:color w:val="000000"/>
+          <w:kern w:val="0"/>
+          <w:lang w:eastAsia="en-IN"/>
+          <w14:ligatures w14:val="none"/>
+        </w:rPr>
+        <w:t xml:space="preserve">] </w:t>
+      </w:r>
+      <w:proofErr w:type="spellStart"/>
+      <w:r>
+        <w:rPr>
+          <w:rFonts w:ascii="Aptos Narrow" w:eastAsia="Times New Roman" w:hAnsi="Aptos Narrow" w:cs="Times New Roman"/>
+          <w:color w:val="000000"/>
+          <w:kern w:val="0"/>
+          <w:lang w:eastAsia="en-IN"/>
+          <w14:ligatures w14:val="none"/>
+        </w:rPr>
+        <w:t>args</w:t>
+      </w:r>
+      <w:proofErr w:type="spellEnd"/>
+      <w:r>
+        <w:rPr>
+          <w:rFonts w:ascii="Aptos Narrow" w:eastAsia="Times New Roman" w:hAnsi="Aptos Narrow" w:cs="Times New Roman"/>
+          <w:color w:val="000000"/>
+          <w:kern w:val="0"/>
+          <w:lang w:eastAsia="en-IN"/>
+          <w14:ligatures w14:val="none"/>
+        </w:rPr>
+        <w:t>) {</w:t>
+      </w:r>
+    </w:p>
+    <w:p>
+      <w:pPr>
+        <w:spacing w:line="240" w:lineRule="auto"/>
+        <w:rPr>
+          <w:rFonts w:ascii="Aptos Narrow" w:eastAsia="Times New Roman" w:hAnsi="Aptos Narrow" w:cs="Times New Roman"/>
+          <w:color w:val="000000"/>
+          <w:kern w:val="0"/>
+          <w:lang w:eastAsia="en-IN"/>
+          <w14:ligatures w14:val="none"/>
+        </w:rPr>
+      </w:pPr>
+      <w:r>
+        <w:rPr>
+          <w:rFonts w:ascii="Aptos Narrow" w:eastAsia="Times New Roman" w:hAnsi="Aptos Narrow" w:cs="Times New Roman"/>
+          <w:color w:val="000000"/>
+          <w:kern w:val="0"/>
+          <w:lang w:eastAsia="en-IN"/>
+          <w14:ligatures w14:val="none"/>
+        </w:rPr>
+        <w:lastRenderedPageBreak/>
+        <w:t xml:space="preserve">    </w:t>
+      </w:r>
+      <w:proofErr w:type="spellStart"/>
+      <w:r>
+        <w:rPr>
+          <w:rFonts w:ascii="Aptos Narrow" w:eastAsia="Times New Roman" w:hAnsi="Aptos Narrow" w:cs="Times New Roman"/>
+          <w:color w:val="000000"/>
+          <w:kern w:val="0"/>
+          <w:lang w:eastAsia="en-IN"/>
+          <w14:ligatures w14:val="none"/>
+        </w:rPr>
+        <w:t>ShapeFactory</w:t>
+      </w:r>
+      <w:proofErr w:type="spellEnd"/>
+      <w:r>
+        <w:rPr>
+          <w:rFonts w:ascii="Aptos Narrow" w:eastAsia="Times New Roman" w:hAnsi="Aptos Narrow" w:cs="Times New Roman"/>
+          <w:color w:val="000000"/>
+          <w:kern w:val="0"/>
+          <w:lang w:eastAsia="en-IN"/>
+          <w14:ligatures w14:val="none"/>
+        </w:rPr>
+        <w:t xml:space="preserve"> </w:t>
+      </w:r>
+      <w:proofErr w:type="spellStart"/>
+      <w:r>
+        <w:rPr>
+          <w:rFonts w:ascii="Aptos Narrow" w:eastAsia="Times New Roman" w:hAnsi="Aptos Narrow" w:cs="Times New Roman"/>
+          <w:color w:val="000000"/>
+          <w:kern w:val="0"/>
+          <w:lang w:eastAsia="en-IN"/>
+          <w14:ligatures w14:val="none"/>
+        </w:rPr>
+        <w:t>shapeFactory</w:t>
+      </w:r>
+      <w:proofErr w:type="spellEnd"/>
+      <w:r>
+        <w:rPr>
+          <w:rFonts w:ascii="Aptos Narrow" w:eastAsia="Times New Roman" w:hAnsi="Aptos Narrow" w:cs="Times New Roman"/>
+          <w:color w:val="000000"/>
+          <w:kern w:val="0"/>
+          <w:lang w:eastAsia="en-IN"/>
+          <w14:ligatures w14:val="none"/>
+        </w:rPr>
+        <w:t xml:space="preserve"> = new </w:t>
+      </w:r>
+      <w:proofErr w:type="spellStart"/>
+      <w:proofErr w:type="gramStart"/>
+      <w:r>
+        <w:rPr>
+          <w:rFonts w:ascii="Aptos Narrow" w:eastAsia="Times New Roman" w:hAnsi="Aptos Narrow" w:cs="Times New Roman"/>
+          <w:color w:val="000000"/>
+          <w:kern w:val="0"/>
+          <w:lang w:eastAsia="en-IN"/>
+          <w14:ligatures w14:val="none"/>
+        </w:rPr>
+        <w:t>ShapeFactory</w:t>
+      </w:r>
+      <w:proofErr w:type="spellEnd"/>
+      <w:r>
+        <w:rPr>
+          <w:rFonts w:ascii="Aptos Narrow" w:eastAsia="Times New Roman" w:hAnsi="Aptos Narrow" w:cs="Times New Roman"/>
+          <w:color w:val="000000"/>
+          <w:kern w:val="0"/>
+          <w:lang w:eastAsia="en-IN"/>
+          <w14:ligatures w14:val="none"/>
+        </w:rPr>
+        <w:t>();</w:t>
+      </w:r>
+      <w:proofErr w:type="gramEnd"/>
+    </w:p>
+    <w:p>
+      <w:pPr>
+        <w:spacing w:line="240" w:lineRule="auto"/>
+        <w:rPr>
+          <w:rFonts w:ascii="Aptos Narrow" w:eastAsia="Times New Roman" w:hAnsi="Aptos Narrow" w:cs="Times New Roman"/>
+          <w:color w:val="000000"/>
+          <w:kern w:val="0"/>
+          <w:lang w:eastAsia="en-IN"/>
+          <w14:ligatures w14:val="none"/>
+        </w:rPr>
+      </w:pPr>
+    </w:p>
+    <w:p>
+      <w:pPr>
+        <w:spacing w:line="240" w:lineRule="auto"/>
+        <w:rPr>
+          <w:rFonts w:ascii="Aptos Narrow" w:eastAsia="Times New Roman" w:hAnsi="Aptos Narrow" w:cs="Times New Roman"/>
+          <w:color w:val="000000"/>
+          <w:kern w:val="0"/>
+          <w:lang w:eastAsia="en-IN"/>
+          <w14:ligatures w14:val="none"/>
+        </w:rPr>
+      </w:pPr>
+      <w:r>
+        <w:rPr>
+          <w:rFonts w:ascii="Aptos Narrow" w:eastAsia="Times New Roman" w:hAnsi="Aptos Narrow" w:cs="Times New Roman"/>
+          <w:color w:val="000000"/>
+          <w:kern w:val="0"/>
+          <w:lang w:eastAsia="en-IN"/>
+          <w14:ligatures w14:val="none"/>
+        </w:rPr>
+        <w:t>    // Get Circle</w:t>
+      </w:r>
+    </w:p>
+    <w:p>
+      <w:pPr>
+        <w:spacing w:line="240" w:lineRule="auto"/>
+        <w:rPr>
+          <w:rFonts w:ascii="Aptos Narrow" w:eastAsia="Times New Roman" w:hAnsi="Aptos Narrow" w:cs="Times New Roman"/>
+          <w:color w:val="000000"/>
+          <w:kern w:val="0"/>
+          <w:lang w:eastAsia="en-IN"/>
+          <w14:ligatures w14:val="none"/>
+        </w:rPr>
+      </w:pPr>
+      <w:r>
+        <w:rPr>
+          <w:rFonts w:ascii="Aptos Narrow" w:eastAsia="Times New Roman" w:hAnsi="Aptos Narrow" w:cs="Times New Roman"/>
+          <w:color w:val="000000"/>
+          <w:kern w:val="0"/>
+          <w:lang w:eastAsia="en-IN"/>
+          <w14:ligatures w14:val="none"/>
+        </w:rPr>
+        <w:t xml:space="preserve">    Shape shape1 = </w:t>
+      </w:r>
+      <w:proofErr w:type="spellStart"/>
+      <w:r>
+        <w:rPr>
+          <w:rFonts w:ascii="Aptos Narrow" w:eastAsia="Times New Roman" w:hAnsi="Aptos Narrow" w:cs="Times New Roman"/>
+          <w:color w:val="000000"/>
+          <w:kern w:val="0"/>
+          <w:lang w:eastAsia="en-IN"/>
+          <w14:ligatures w14:val="none"/>
+        </w:rPr>
+        <w:t>shapeFactory.getShape</w:t>
+      </w:r>
+      <w:proofErr w:type="spellEnd"/>
+      <w:r>
+        <w:rPr>
+          <w:rFonts w:ascii="Aptos Narrow" w:eastAsia="Times New Roman" w:hAnsi="Aptos Narrow" w:cs="Times New Roman"/>
+          <w:color w:val="000000"/>
+          <w:kern w:val="0"/>
+          <w:lang w:eastAsia="en-IN"/>
+          <w14:ligatures w14:val="none"/>
+        </w:rPr>
+        <w:t>("CIRCLE"</w:t>
+      </w:r>
+      <w:proofErr w:type="gramStart"/>
+      <w:r>
+        <w:rPr>
+          <w:rFonts w:ascii="Aptos Narrow" w:eastAsia="Times New Roman" w:hAnsi="Aptos Narrow" w:cs="Times New Roman"/>
+          <w:color w:val="000000"/>
+          <w:kern w:val="0"/>
+          <w:lang w:eastAsia="en-IN"/>
+          <w14:ligatures w14:val="none"/>
+        </w:rPr>
+        <w:t>);</w:t>
+      </w:r>
+      <w:proofErr w:type="gramEnd"/>
+    </w:p>
+    <w:p>
+      <w:pPr>
+        <w:spacing w:line="240" w:lineRule="auto"/>
+        <w:rPr>
+          <w:rFonts w:ascii="Aptos Narrow" w:eastAsia="Times New Roman" w:hAnsi="Aptos Narrow" w:cs="Times New Roman"/>
+          <w:color w:val="000000"/>
+          <w:kern w:val="0"/>
+          <w:lang w:eastAsia="en-IN"/>
+          <w14:ligatures w14:val="none"/>
+        </w:rPr>
+      </w:pPr>
+      <w:r>
+        <w:rPr>
+          <w:rFonts w:ascii="Aptos Narrow" w:eastAsia="Times New Roman" w:hAnsi="Aptos Narrow" w:cs="Times New Roman"/>
+          <w:color w:val="000000"/>
+          <w:kern w:val="0"/>
+          <w:lang w:eastAsia="en-IN"/>
+          <w14:ligatures w14:val="none"/>
+        </w:rPr>
+        <w:t>    shape1.draw(); // Output: Drawing a Circle</w:t>
+      </w:r>
+    </w:p>
+    <w:p>
+      <w:pPr>
+        <w:spacing w:line="240" w:lineRule="auto"/>
+        <w:rPr>
+          <w:rFonts w:ascii="Aptos Narrow" w:eastAsia="Times New Roman" w:hAnsi="Aptos Narrow" w:cs="Times New Roman"/>
+          <w:color w:val="000000"/>
+          <w:kern w:val="0"/>
+          <w:lang w:eastAsia="en-IN"/>
+          <w14:ligatures w14:val="none"/>
+        </w:rPr>
+      </w:pPr>
+    </w:p>
+    <w:p>
+      <w:pPr>
+        <w:spacing w:line="240" w:lineRule="auto"/>
+        <w:rPr>
+          <w:rFonts w:ascii="Aptos Narrow" w:eastAsia="Times New Roman" w:hAnsi="Aptos Narrow" w:cs="Times New Roman"/>
+          <w:color w:val="000000"/>
+          <w:kern w:val="0"/>
+          <w:lang w:eastAsia="en-IN"/>
+          <w14:ligatures w14:val="none"/>
+        </w:rPr>
+      </w:pPr>
+      <w:r>
+        <w:rPr>
+          <w:rFonts w:ascii="Aptos Narrow" w:eastAsia="Times New Roman" w:hAnsi="Aptos Narrow" w:cs="Times New Roman"/>
+          <w:color w:val="000000"/>
+          <w:kern w:val="0"/>
+          <w:lang w:eastAsia="en-IN"/>
+          <w14:ligatures w14:val="none"/>
+        </w:rPr>
+        <w:t>    // Get Square</w:t>
+      </w:r>
+    </w:p>
+    <w:p>
+      <w:pPr>
+        <w:spacing w:line="240" w:lineRule="auto"/>
+        <w:rPr>
+          <w:rFonts w:ascii="Aptos Narrow" w:eastAsia="Times New Roman" w:hAnsi="Aptos Narrow" w:cs="Times New Roman"/>
+          <w:color w:val="000000"/>
+          <w:kern w:val="0"/>
+          <w:lang w:eastAsia="en-IN"/>
+          <w14:ligatures w14:val="none"/>
+        </w:rPr>
+      </w:pPr>
+      <w:r>
+        <w:rPr>
+          <w:rFonts w:ascii="Aptos Narrow" w:eastAsia="Times New Roman" w:hAnsi="Aptos Narrow" w:cs="Times New Roman"/>
+          <w:color w:val="000000"/>
+          <w:kern w:val="0"/>
+          <w:lang w:eastAsia="en-IN"/>
+          <w14:ligatures w14:val="none"/>
+        </w:rPr>
+        <w:t xml:space="preserve">    Shape shape2 = </w:t>
+      </w:r>
+      <w:proofErr w:type="spellStart"/>
+      <w:r>
+        <w:rPr>
+          <w:rFonts w:ascii="Aptos Narrow" w:eastAsia="Times New Roman" w:hAnsi="Aptos Narrow" w:cs="Times New Roman"/>
+          <w:color w:val="000000"/>
+          <w:kern w:val="0"/>
+          <w:lang w:eastAsia="en-IN"/>
+          <w14:ligatures w14:val="none"/>
+        </w:rPr>
+        <w:t>shapeFactory.getShape</w:t>
+      </w:r>
+      <w:proofErr w:type="spellEnd"/>
+      <w:r>
+        <w:rPr>
+          <w:rFonts w:ascii="Aptos Narrow" w:eastAsia="Times New Roman" w:hAnsi="Aptos Narrow" w:cs="Times New Roman"/>
+          <w:color w:val="000000"/>
+          <w:kern w:val="0"/>
+          <w:lang w:eastAsia="en-IN"/>
+          <w14:ligatures w14:val="none"/>
+        </w:rPr>
+        <w:t>("SQUARE"</w:t>
+      </w:r>
+      <w:proofErr w:type="gramStart"/>
+      <w:r>
+        <w:rPr>
+          <w:rFonts w:ascii="Aptos Narrow" w:eastAsia="Times New Roman" w:hAnsi="Aptos Narrow" w:cs="Times New Roman"/>
+          <w:color w:val="000000"/>
+          <w:kern w:val="0"/>
+          <w:lang w:eastAsia="en-IN"/>
+          <w14:ligatures w14:val="none"/>
+        </w:rPr>
+        <w:t>);</w:t>
+      </w:r>
+      <w:proofErr w:type="gramEnd"/>
+    </w:p>
+    <w:p>
+      <w:pPr>
+        <w:spacing w:line="240" w:lineRule="auto"/>
+        <w:rPr>
+          <w:rFonts w:ascii="Aptos Narrow" w:eastAsia="Times New Roman" w:hAnsi="Aptos Narrow" w:cs="Times New Roman"/>
+          <w:color w:val="000000"/>
+          <w:kern w:val="0"/>
+          <w:lang w:eastAsia="en-IN"/>
+          <w14:ligatures w14:val="none"/>
+        </w:rPr>
+      </w:pPr>
+      <w:r>
+        <w:rPr>
+          <w:rFonts w:ascii="Aptos Narrow" w:eastAsia="Times New Roman" w:hAnsi="Aptos Narrow" w:cs="Times New Roman"/>
+          <w:color w:val="000000"/>
+          <w:kern w:val="0"/>
+          <w:lang w:eastAsia="en-IN"/>
+          <w14:ligatures w14:val="none"/>
+        </w:rPr>
+        <w:t>    shape2.draw(); // Output: Drawing a Square</w:t>
+      </w:r>
+    </w:p>
+    <w:p>
+      <w:pPr>
+        <w:spacing w:line="240" w:lineRule="auto"/>
+        <w:rPr>
+          <w:rFonts w:ascii="Aptos Narrow" w:eastAsia="Times New Roman" w:hAnsi="Aptos Narrow" w:cs="Times New Roman"/>
+          <w:color w:val="000000"/>
+          <w:kern w:val="0"/>
+          <w:lang w:eastAsia="en-IN"/>
+          <w14:ligatures w14:val="none"/>
+        </w:rPr>
+      </w:pPr>
+    </w:p>
+    <w:p>
+      <w:pPr>
+        <w:spacing w:line="240" w:lineRule="auto"/>
+        <w:rPr>
+          <w:rFonts w:ascii="Aptos Narrow" w:eastAsia="Times New Roman" w:hAnsi="Aptos Narrow" w:cs="Times New Roman"/>
+          <w:color w:val="000000"/>
+          <w:kern w:val="0"/>
+          <w:lang w:eastAsia="en-IN"/>
+          <w14:ligatures w14:val="none"/>
+        </w:rPr>
+      </w:pPr>
+      <w:r>
+        <w:rPr>
+          <w:rFonts w:ascii="Aptos Narrow" w:eastAsia="Times New Roman" w:hAnsi="Aptos Narrow" w:cs="Times New Roman"/>
+          <w:color w:val="000000"/>
+          <w:kern w:val="0"/>
+          <w:lang w:eastAsia="en-IN"/>
+          <w14:ligatures w14:val="none"/>
+        </w:rPr>
+        <w:t>    // Invalid shape</w:t>
+      </w:r>
+    </w:p>
+    <w:p>
+      <w:pPr>
+        <w:spacing w:line="240" w:lineRule="auto"/>
+        <w:rPr>
+          <w:rFonts w:ascii="Aptos Narrow" w:eastAsia="Times New Roman" w:hAnsi="Aptos Narrow" w:cs="Times New Roman"/>
+          <w:color w:val="000000"/>
+          <w:kern w:val="0"/>
+          <w:lang w:eastAsia="en-IN"/>
+          <w14:ligatures w14:val="none"/>
+        </w:rPr>
+      </w:pPr>
+      <w:r>
+        <w:rPr>
+          <w:rFonts w:ascii="Aptos Narrow" w:eastAsia="Times New Roman" w:hAnsi="Aptos Narrow" w:cs="Times New Roman"/>
+          <w:color w:val="000000"/>
+          <w:kern w:val="0"/>
+          <w:lang w:eastAsia="en-IN"/>
+          <w14:ligatures w14:val="none"/>
+        </w:rPr>
+        <w:t xml:space="preserve">    Shape shape3 = </w:t>
+      </w:r>
+      <w:proofErr w:type="spellStart"/>
+      <w:r>
+        <w:rPr>
+          <w:rFonts w:ascii="Aptos Narrow" w:eastAsia="Times New Roman" w:hAnsi="Aptos Narrow" w:cs="Times New Roman"/>
+          <w:color w:val="000000"/>
+          <w:kern w:val="0"/>
+          <w:lang w:eastAsia="en-IN"/>
+          <w14:ligatures w14:val="none"/>
+        </w:rPr>
+        <w:t>shapeFactory.getShape</w:t>
+      </w:r>
+      <w:proofErr w:type="spellEnd"/>
+      <w:r>
+        <w:rPr>
+          <w:rFonts w:ascii="Aptos Narrow" w:eastAsia="Times New Roman" w:hAnsi="Aptos Narrow" w:cs="Times New Roman"/>
+          <w:color w:val="000000"/>
+          <w:kern w:val="0"/>
+          <w:lang w:eastAsia="en-IN"/>
+          <w14:ligatures w14:val="none"/>
+        </w:rPr>
+        <w:t>("TRIANGLE"</w:t>
+      </w:r>
+      <w:proofErr w:type="gramStart"/>
+      <w:r>
+        <w:rPr>
+          <w:rFonts w:ascii="Aptos Narrow" w:eastAsia="Times New Roman" w:hAnsi="Aptos Narrow" w:cs="Times New Roman"/>
+          <w:color w:val="000000"/>
+          <w:kern w:val="0"/>
+          <w:lang w:eastAsia="en-IN"/>
+          <w14:ligatures w14:val="none"/>
+        </w:rPr>
+        <w:t>);</w:t>
+      </w:r>
+      <w:proofErr w:type="gramEnd"/>
+    </w:p>
+    <w:p>
+      <w:pPr>
+        <w:spacing w:line="240" w:lineRule="auto"/>
+        <w:rPr>
+          <w:rFonts w:ascii="Aptos Narrow" w:eastAsia="Times New Roman" w:hAnsi="Aptos Narrow" w:cs="Times New Roman"/>
+          <w:color w:val="000000"/>
+          <w:kern w:val="0"/>
+          <w:lang w:eastAsia="en-IN"/>
+          <w14:ligatures w14:val="none"/>
+        </w:rPr>
+      </w:pPr>
+      <w:r>
+        <w:rPr>
+          <w:rFonts w:ascii="Aptos Narrow" w:eastAsia="Times New Roman" w:hAnsi="Aptos Narrow" w:cs="Times New Roman"/>
+          <w:color w:val="000000"/>
+          <w:kern w:val="0"/>
+          <w:lang w:eastAsia="en-IN"/>
+          <w14:ligatures w14:val="none"/>
+        </w:rPr>
+        <w:t>    if (shape3 == null) {</w:t>
+      </w:r>
+    </w:p>
+    <w:p>
+      <w:pPr>
+        <w:spacing w:line="240" w:lineRule="auto"/>
+        <w:rPr>
+          <w:rFonts w:ascii="Aptos Narrow" w:eastAsia="Times New Roman" w:hAnsi="Aptos Narrow" w:cs="Times New Roman"/>
+          <w:color w:val="000000"/>
+          <w:kern w:val="0"/>
+          <w:lang w:eastAsia="en-IN"/>
+          <w14:ligatures w14:val="none"/>
+        </w:rPr>
+      </w:pPr>
+      <w:r>
+        <w:rPr>
+          <w:rFonts w:ascii="Aptos Narrow" w:eastAsia="Times New Roman" w:hAnsi="Aptos Narrow" w:cs="Times New Roman"/>
+          <w:color w:val="000000"/>
+          <w:kern w:val="0"/>
+          <w:lang w:eastAsia="en-IN"/>
+          <w14:ligatures w14:val="none"/>
+        </w:rPr>
+        <w:t xml:space="preserve">      </w:t>
+      </w:r>
+      <w:proofErr w:type="spellStart"/>
+      <w:r>
+        <w:rPr>
+          <w:rFonts w:ascii="Aptos Narrow" w:eastAsia="Times New Roman" w:hAnsi="Aptos Narrow" w:cs="Times New Roman"/>
+          <w:color w:val="000000"/>
+          <w:kern w:val="0"/>
+          <w:lang w:eastAsia="en-IN"/>
+          <w14:ligatures w14:val="none"/>
+        </w:rPr>
+        <w:t>System.out.println</w:t>
+      </w:r>
+      <w:proofErr w:type="spellEnd"/>
+      <w:r>
+        <w:rPr>
+          <w:rFonts w:ascii="Aptos Narrow" w:eastAsia="Times New Roman" w:hAnsi="Aptos Narrow" w:cs="Times New Roman"/>
+          <w:color w:val="000000"/>
+          <w:kern w:val="0"/>
+          <w:lang w:eastAsia="en-IN"/>
+          <w14:ligatures w14:val="none"/>
+        </w:rPr>
+        <w:t>("Invalid shape type."</w:t>
+      </w:r>
+      <w:proofErr w:type="gramStart"/>
+      <w:r>
+        <w:rPr>
+          <w:rFonts w:ascii="Aptos Narrow" w:eastAsia="Times New Roman" w:hAnsi="Aptos Narrow" w:cs="Times New Roman"/>
+          <w:color w:val="000000"/>
+          <w:kern w:val="0"/>
+          <w:lang w:eastAsia="en-IN"/>
+          <w14:ligatures w14:val="none"/>
+        </w:rPr>
+        <w:t>);</w:t>
+      </w:r>
+      <w:proofErr w:type="gramEnd"/>
+    </w:p>
+    <w:p>
+      <w:pPr>
+        <w:spacing w:line="240" w:lineRule="auto"/>
+        <w:rPr>
+          <w:rFonts w:ascii="Aptos Narrow" w:eastAsia="Times New Roman" w:hAnsi="Aptos Narrow" w:cs="Times New Roman"/>
+          <w:color w:val="000000"/>
+          <w:kern w:val="0"/>
+          <w:lang w:eastAsia="en-IN"/>
+          <w14:ligatures w14:val="none"/>
+        </w:rPr>
+      </w:pPr>
+      <w:r>
+        <w:rPr>
+          <w:rFonts w:ascii="Aptos Narrow" w:eastAsia="Times New Roman" w:hAnsi="Aptos Narrow" w:cs="Times New Roman"/>
+          <w:color w:val="000000"/>
+          <w:kern w:val="0"/>
+          <w:lang w:eastAsia="en-IN"/>
+          <w14:ligatures w14:val="none"/>
+        </w:rPr>
+        <w:t>    }</w:t>
+      </w:r>
+    </w:p>
+    <w:p>
+      <w:pPr>
+        <w:spacing w:line="240" w:lineRule="auto"/>
+        <w:rPr>
+          <w:rFonts w:ascii="Aptos Narrow" w:eastAsia="Times New Roman" w:hAnsi="Aptos Narrow" w:cs="Times New Roman"/>
+          <w:color w:val="000000"/>
+          <w:kern w:val="0"/>
+          <w:lang w:eastAsia="en-IN"/>
+          <w14:ligatures w14:val="none"/>
+        </w:rPr>
+      </w:pPr>
+      <w:r>
+        <w:rPr>
+          <w:rFonts w:ascii="Aptos Narrow" w:eastAsia="Times New Roman" w:hAnsi="Aptos Narrow" w:cs="Times New Roman"/>
+          <w:color w:val="000000"/>
+          <w:kern w:val="0"/>
+          <w:lang w:eastAsia="en-IN"/>
+          <w14:ligatures w14:val="none"/>
+        </w:rPr>
+        <w:t>  }</w:t>
+      </w:r>
+    </w:p>
+    <w:p>
+      <w:pPr>
+        <w:spacing w:line="240" w:lineRule="auto"/>
+        <w:rPr>
+          <w:rFonts w:ascii="Aptos Narrow" w:eastAsia="Times New Roman" w:hAnsi="Aptos Narrow" w:cs="Times New Roman"/>
+          <w:color w:val="000000"/>
+          <w:kern w:val="0"/>
+          <w:lang w:eastAsia="en-IN"/>
+          <w14:ligatures w14:val="none"/>
+        </w:rPr>
+      </w:pPr>
+      <w:r>
+        <w:rPr>
+          <w:rFonts w:ascii="Aptos Narrow" w:eastAsia="Times New Roman" w:hAnsi="Aptos Narrow" w:cs="Times New Roman"/>
+          <w:color w:val="000000"/>
+          <w:kern w:val="0"/>
+          <w:lang w:eastAsia="en-IN"/>
+          <w14:ligatures w14:val="none"/>
+        </w:rPr>
+        <w:t>}</w:t>
+      </w:r>
+    </w:p>
+    <w:p>
+      <w:pPr>
+        <w:spacing w:line="240" w:lineRule="auto"/>
+        <w:rPr>
+          <w:rFonts w:ascii="Aptos Narrow" w:eastAsia="Times New Roman" w:hAnsi="Aptos Narrow" w:cs="Times New Roman"/>
+          <w:color w:val="000000"/>
+          <w:kern w:val="0"/>
+          <w:lang w:eastAsia="en-IN"/>
+          <w14:ligatures w14:val="none"/>
+        </w:rPr>
+      </w:pPr>
+    </w:p>
+    <w:p>
+      <w:pPr>
+        <w:spacing w:line="240" w:lineRule="auto"/>
+        <w:rPr>
+          <w:rFonts w:ascii="Aptos Narrow" w:eastAsia="Times New Roman" w:hAnsi="Aptos Narrow" w:cs="Times New Roman"/>
+          <w:b/>
+          <w:bCs/>
+          <w:color w:val="000000"/>
+          <w:kern w:val="0"/>
+          <w:sz w:val="32"/>
+          <w:szCs w:val="32"/>
+          <w:lang w:eastAsia="en-IN"/>
+          <w14:ligatures w14:val="none"/>
+        </w:rPr>
+      </w:pPr>
+      <w:r>
+        <w:rPr>
+          <w:rFonts w:ascii="Aptos Narrow" w:eastAsia="Times New Roman" w:hAnsi="Aptos Narrow" w:cs="Times New Roman"/>
+          <w:b/>
+          <w:bCs/>
+          <w:color w:val="000000"/>
+          <w:kern w:val="0"/>
+          <w:sz w:val="32"/>
+          <w:szCs w:val="32"/>
+          <w:lang w:eastAsia="en-IN"/>
+          <w14:ligatures w14:val="none"/>
+        </w:rPr>
+        <w:t>Output:</w:t>
+      </w:r>
+      <w:r>
+        <w:rPr>
+          <w:rFonts w:ascii="Aptos Narrow" w:eastAsia="Times New Roman" w:hAnsi="Aptos Narrow" w:cs="Times New Roman"/>
+          <w:b/>
+          <w:bCs/>
+          <w:noProof/>
+          <w:color w:val="000000"/>
+          <w:kern w:val="0"/>
+          <w:sz w:val="32"/>
+          <w:szCs w:val="32"/>
+          <w:lang w:eastAsia="en-IN"/>
+        </w:rPr>
+        <w:drawing>
+          <wp:inline distT="0" distB="0" distL="0" distR="0" wp14:anchorId="60CD762A" wp14:editId="453B1FB8">
+            <wp:extent cx="5506218" cy="933580"/>
+            <wp:effectExtent l="0" t="0" r="0" b="0"/>
+            <wp:docPr id="1976682147" name="Picture 2" descr="A blue background with white dots&#10;&#10;AI-generated content may be incorrect."/>
+            <wp:cNvGraphicFramePr>
+              <a:graphicFrameLocks xmlns:a="http://schemas.openxmlformats.org/drawingml/2006/main" noChangeAspect="1"/>
+            </wp:cNvGraphicFramePr>
+            <a:graphic xmlns:a="http://schemas.openxmlformats.org/drawingml/2006/main">
+              <a:graphicData uri="http://schemas.openxmlformats.org/drawingml/2006/picture">
+                <pic:pic xmlns:pic="http://schemas.openxmlformats.org/drawingml/2006/picture">
+                  <pic:nvPicPr>
+                    <pic:cNvPr id="1976682147" name="Picture 2" descr="A blue background with white dots&#10;&#10;AI-generated content may be incorrect."/>
+                    <pic:cNvPicPr/>
+                  </pic:nvPicPr>
+                  <pic:blipFill>
+                    <a:blip r:embed="rId5">
+                      <a:extLst>
+                        <a:ext uri="{28A0092B-C50C-407E-A947-70E740481C1C}">
+                          <a14:useLocalDpi xmlns:a14="http://schemas.microsoft.com/office/drawing/2010/main" val="0"/>
+                        </a:ext>
+                      </a:extLst>
+                    </a:blip>
+                    <a:stretch>
+                      <a:fillRect/>
+                    </a:stretch>
+                  </pic:blipFill>
+                  <pic:spPr>
+                    <a:xfrm>
+                      <a:off x="0" y="0"/>
+                      <a:ext cx="5506218" cy="933580"/>
+                    </a:xfrm>
+                    <a:prstGeom prst="rect">
+                      <a:avLst/>
+                    </a:prstGeom>
+                  </pic:spPr>
+                </pic:pic>
+              </a:graphicData>
+            </a:graphic>
+          </wp:inline>
+        </w:drawing>
+      </w:r>
+    </w:p>
+    <w:p>
+      <w:pPr>
+        <w:spacing w:line="240" w:lineRule="auto"/>
+      </w:pPr>
+    </w:p>
     <w:sectPr>
       <w:pgSz w:w="11906" w:h="16838"/>
       <w:pgMar w:top="1440" w:right="1440" w:bottom="1440" w:left="1440" w:header="708" w:footer="708" w:gutter="0"/>
@@ -668,7 +4212,6 @@
   <w:style w:type="character" w:default="1" w:styleId="DefaultParagraphFont">
     <w:name w:val="Default Paragraph Font"/>
     <w:uiPriority w:val="1"/>
-    <w:semiHidden/>
     <w:unhideWhenUsed/>
   </w:style>
   <w:style w:type="table" w:default="1" w:styleId="TableNormal">
